--- a/Project_Vision.docx
+++ b/Project_Vision.docx
@@ -1,6 +1,6 @@
 
 <file path=word/document.xml><?xml version="1.0" encoding="utf-8"?>
-<w:document xmlns:ve="http://schemas.openxmlformats.org/markup-compatibility/2006" xmlns:o="urn:schemas-microsoft-com:office:office" xmlns:r="http://schemas.openxmlformats.org/officeDocument/2006/relationships" xmlns:m="http://schemas.openxmlformats.org/officeDocument/2006/math" xmlns:v="urn:schemas-microsoft-com:vml" xmlns:wp="http://schemas.openxmlformats.org/drawingml/2006/wordprocessingDrawing" xmlns:w10="urn:schemas-microsoft-com:office:word" xmlns:w="http://schemas.openxmlformats.org/wordprocessingml/2006/main" xmlns:wne="http://schemas.microsoft.com/office/word/2006/wordml">
+<w:document xmlns:wpc="http://schemas.microsoft.com/office/word/2010/wordprocessingCanvas" xmlns:mc="http://schemas.openxmlformats.org/markup-compatibility/2006" xmlns:o="urn:schemas-microsoft-com:office:office" xmlns:r="http://schemas.openxmlformats.org/officeDocument/2006/relationships" xmlns:m="http://schemas.openxmlformats.org/officeDocument/2006/math" xmlns:v="urn:schemas-microsoft-com:vml" xmlns:wp14="http://schemas.microsoft.com/office/word/2010/wordprocessingDrawing" xmlns:wp="http://schemas.openxmlformats.org/drawingml/2006/wordprocessingDrawing" xmlns:w10="urn:schemas-microsoft-com:office:word" xmlns:w="http://schemas.openxmlformats.org/wordprocessingml/2006/main" xmlns:w14="http://schemas.microsoft.com/office/word/2010/wordml" xmlns:wpg="http://schemas.microsoft.com/office/word/2010/wordprocessingGroup" xmlns:wpi="http://schemas.microsoft.com/office/word/2010/wordprocessingInk" xmlns:wne="http://schemas.microsoft.com/office/word/2006/wordml" xmlns:wps="http://schemas.microsoft.com/office/word/2010/wordprocessingShape" mc:Ignorable="w14 wp14">
   <w:body>
     <w:p>
       <w:pPr>
@@ -23,7 +23,13 @@
         <w:rPr>
           <w:rFonts w:ascii="Times New Roman" w:hAnsi="Times New Roman"/>
         </w:rPr>
-        <w:t>&lt;Project Name&gt;</w:t>
+        <w:t>&lt;Airport Application</w:t>
+      </w:r>
+      <w:r>
+        <w:rPr>
+          <w:rFonts w:ascii="Times New Roman" w:hAnsi="Times New Roman"/>
+        </w:rPr>
+        <w:t>&gt;</w:t>
       </w:r>
       <w:r>
         <w:fldChar w:fldCharType="end"/>
@@ -85,7 +91,7 @@
     <w:p>
       <w:pPr>
         <w:sectPr>
-          <w:headerReference w:type="default" r:id="rId7"/>
+          <w:headerReference w:type="default" r:id="rId8"/>
           <w:pgSz w:w="12240" w:h="15840" w:code="1"/>
           <w:pgMar w:top="1440" w:right="1440" w:bottom="1440" w:left="1440" w:header="720" w:footer="720" w:gutter="0"/>
           <w:cols w:space="720"/>
@@ -120,7 +126,7 @@
           <w:insideV w:val="single" w:sz="6" w:space="0" w:color="auto"/>
         </w:tblBorders>
         <w:tblLayout w:type="fixed"/>
-        <w:tblLook w:val="0000"/>
+        <w:tblLook w:val="0000" w:firstRow="0" w:lastRow="0" w:firstColumn="0" w:lastColumn="0" w:noHBand="0" w:noVBand="0"/>
       </w:tblPr>
       <w:tblGrid>
         <w:gridCol w:w="2304"/>
@@ -220,29 +226,8 @@
               <w:pStyle w:val="Tabletext"/>
             </w:pPr>
             <w:r>
-              <w:t>&lt;</w:t>
-            </w:r>
-            <w:proofErr w:type="spellStart"/>
-            <w:r>
-              <w:t>dd</w:t>
-            </w:r>
-            <w:proofErr w:type="spellEnd"/>
-            <w:r>
-              <w:t>/</w:t>
-            </w:r>
-            <w:proofErr w:type="spellStart"/>
-            <w:r>
-              <w:t>mmm</w:t>
-            </w:r>
-            <w:proofErr w:type="spellEnd"/>
-            <w:r>
-              <w:t>/</w:t>
-            </w:r>
-            <w:proofErr w:type="spellStart"/>
-            <w:r>
-              <w:t>yy</w:t>
-            </w:r>
-            <w:proofErr w:type="spellEnd"/>
+              <w:t>&lt;22/03/2017</w:t>
+            </w:r>
             <w:r>
               <w:t>&gt;</w:t>
             </w:r>
@@ -257,13 +242,8 @@
               <w:pStyle w:val="Tabletext"/>
             </w:pPr>
             <w:r>
-              <w:t>&lt;</w:t>
-            </w:r>
-            <w:proofErr w:type="spellStart"/>
-            <w:r>
-              <w:t>x.x</w:t>
-            </w:r>
-            <w:proofErr w:type="spellEnd"/>
+              <w:t>&lt;1.0</w:t>
+            </w:r>
             <w:r>
               <w:t>&gt;</w:t>
             </w:r>
@@ -278,7 +258,21 @@
               <w:pStyle w:val="Tabletext"/>
             </w:pPr>
             <w:r>
-              <w:t>&lt;details&gt;</w:t>
+              <w:t>&lt;</w:t>
+            </w:r>
+            <w:r>
+              <w:rPr>
+                <w:rFonts w:ascii="Times-Bold" w:hAnsi="Times-Bold" w:cs="Times-Bold"/>
+                <w:bCs/>
+                <w:lang w:val="ro-RO" w:eastAsia="ro-RO"/>
+              </w:rPr>
+              <w:t>Project Deliverable 1</w:t>
+            </w:r>
+            <w:r>
+              <w:t xml:space="preserve"> </w:t>
+            </w:r>
+            <w:r>
+              <w:t>&gt;</w:t>
             </w:r>
           </w:p>
         </w:tc>
@@ -291,7 +285,23 @@
               <w:pStyle w:val="Tabletext"/>
             </w:pPr>
             <w:r>
-              <w:t>&lt;name&gt;</w:t>
+              <w:t>&lt;</w:t>
+            </w:r>
+            <w:proofErr w:type="spellStart"/>
+            <w:r>
+              <w:t>Baidoc</w:t>
+            </w:r>
+            <w:proofErr w:type="spellEnd"/>
+            <w:r>
+              <w:t xml:space="preserve"> </w:t>
+            </w:r>
+            <w:proofErr w:type="spellStart"/>
+            <w:r>
+              <w:t>Vlad</w:t>
+            </w:r>
+            <w:proofErr w:type="spellEnd"/>
+            <w:r>
+              <w:t>&gt;</w:t>
             </w:r>
           </w:p>
         </w:tc>
@@ -452,7 +462,7 @@
           <w:tab w:val="left" w:pos="432"/>
         </w:tabs>
         <w:rPr>
-          <w:rFonts w:asciiTheme="minorHAnsi" w:eastAsiaTheme="minorEastAsia" w:hAnsiTheme="minorHAnsi" w:cstheme="minorBidi"/>
+          <w:rFonts w:ascii="Calibri" w:hAnsi="Calibri"/>
           <w:noProof/>
           <w:sz w:val="22"/>
           <w:szCs w:val="22"/>
@@ -476,7 +486,7 @@
       </w:r>
       <w:r>
         <w:rPr>
-          <w:rFonts w:asciiTheme="minorHAnsi" w:eastAsiaTheme="minorEastAsia" w:hAnsiTheme="minorHAnsi" w:cstheme="minorBidi"/>
+          <w:rFonts w:ascii="Calibri" w:hAnsi="Calibri"/>
           <w:noProof/>
           <w:sz w:val="22"/>
           <w:szCs w:val="22"/>
@@ -539,7 +549,7 @@
           <w:tab w:val="left" w:pos="1000"/>
         </w:tabs>
         <w:rPr>
-          <w:rFonts w:asciiTheme="minorHAnsi" w:eastAsiaTheme="minorEastAsia" w:hAnsiTheme="minorHAnsi" w:cstheme="minorBidi"/>
+          <w:rFonts w:ascii="Calibri" w:hAnsi="Calibri"/>
           <w:noProof/>
           <w:sz w:val="22"/>
           <w:szCs w:val="22"/>
@@ -554,7 +564,7 @@
       </w:r>
       <w:r>
         <w:rPr>
-          <w:rFonts w:asciiTheme="minorHAnsi" w:eastAsiaTheme="minorEastAsia" w:hAnsiTheme="minorHAnsi" w:cstheme="minorBidi"/>
+          <w:rFonts w:ascii="Calibri" w:hAnsi="Calibri"/>
           <w:noProof/>
           <w:sz w:val="22"/>
           <w:szCs w:val="22"/>
@@ -617,7 +627,7 @@
           <w:tab w:val="left" w:pos="1000"/>
         </w:tabs>
         <w:rPr>
-          <w:rFonts w:asciiTheme="minorHAnsi" w:eastAsiaTheme="minorEastAsia" w:hAnsiTheme="minorHAnsi" w:cstheme="minorBidi"/>
+          <w:rFonts w:ascii="Calibri" w:hAnsi="Calibri"/>
           <w:noProof/>
           <w:sz w:val="22"/>
           <w:szCs w:val="22"/>
@@ -632,7 +642,7 @@
       </w:r>
       <w:r>
         <w:rPr>
-          <w:rFonts w:asciiTheme="minorHAnsi" w:eastAsiaTheme="minorEastAsia" w:hAnsiTheme="minorHAnsi" w:cstheme="minorBidi"/>
+          <w:rFonts w:ascii="Calibri" w:hAnsi="Calibri"/>
           <w:noProof/>
           <w:sz w:val="22"/>
           <w:szCs w:val="22"/>
@@ -695,7 +705,7 @@
           <w:tab w:val="left" w:pos="1000"/>
         </w:tabs>
         <w:rPr>
-          <w:rFonts w:asciiTheme="minorHAnsi" w:eastAsiaTheme="minorEastAsia" w:hAnsiTheme="minorHAnsi" w:cstheme="minorBidi"/>
+          <w:rFonts w:ascii="Calibri" w:hAnsi="Calibri"/>
           <w:noProof/>
           <w:sz w:val="22"/>
           <w:szCs w:val="22"/>
@@ -710,7 +720,7 @@
       </w:r>
       <w:r>
         <w:rPr>
-          <w:rFonts w:asciiTheme="minorHAnsi" w:eastAsiaTheme="minorEastAsia" w:hAnsiTheme="minorHAnsi" w:cstheme="minorBidi"/>
+          <w:rFonts w:ascii="Calibri" w:hAnsi="Calibri"/>
           <w:noProof/>
           <w:sz w:val="22"/>
           <w:szCs w:val="22"/>
@@ -773,7 +783,7 @@
           <w:tab w:val="left" w:pos="1000"/>
         </w:tabs>
         <w:rPr>
-          <w:rFonts w:asciiTheme="minorHAnsi" w:eastAsiaTheme="minorEastAsia" w:hAnsiTheme="minorHAnsi" w:cstheme="minorBidi"/>
+          <w:rFonts w:ascii="Calibri" w:hAnsi="Calibri"/>
           <w:noProof/>
           <w:sz w:val="22"/>
           <w:szCs w:val="22"/>
@@ -788,7 +798,7 @@
       </w:r>
       <w:r>
         <w:rPr>
-          <w:rFonts w:asciiTheme="minorHAnsi" w:eastAsiaTheme="minorEastAsia" w:hAnsiTheme="minorHAnsi" w:cstheme="minorBidi"/>
+          <w:rFonts w:ascii="Calibri" w:hAnsi="Calibri"/>
           <w:noProof/>
           <w:sz w:val="22"/>
           <w:szCs w:val="22"/>
@@ -851,7 +861,7 @@
           <w:tab w:val="left" w:pos="1000"/>
         </w:tabs>
         <w:rPr>
-          <w:rFonts w:asciiTheme="minorHAnsi" w:eastAsiaTheme="minorEastAsia" w:hAnsiTheme="minorHAnsi" w:cstheme="minorBidi"/>
+          <w:rFonts w:ascii="Calibri" w:hAnsi="Calibri"/>
           <w:noProof/>
           <w:sz w:val="22"/>
           <w:szCs w:val="22"/>
@@ -866,7 +876,7 @@
       </w:r>
       <w:r>
         <w:rPr>
-          <w:rFonts w:asciiTheme="minorHAnsi" w:eastAsiaTheme="minorEastAsia" w:hAnsiTheme="minorHAnsi" w:cstheme="minorBidi"/>
+          <w:rFonts w:ascii="Calibri" w:hAnsi="Calibri"/>
           <w:noProof/>
           <w:sz w:val="22"/>
           <w:szCs w:val="22"/>
@@ -929,7 +939,7 @@
           <w:tab w:val="left" w:pos="432"/>
         </w:tabs>
         <w:rPr>
-          <w:rFonts w:asciiTheme="minorHAnsi" w:eastAsiaTheme="minorEastAsia" w:hAnsiTheme="minorHAnsi" w:cstheme="minorBidi"/>
+          <w:rFonts w:ascii="Calibri" w:hAnsi="Calibri"/>
           <w:noProof/>
           <w:sz w:val="22"/>
           <w:szCs w:val="22"/>
@@ -944,7 +954,7 @@
       </w:r>
       <w:r>
         <w:rPr>
-          <w:rFonts w:asciiTheme="minorHAnsi" w:eastAsiaTheme="minorEastAsia" w:hAnsiTheme="minorHAnsi" w:cstheme="minorBidi"/>
+          <w:rFonts w:ascii="Calibri" w:hAnsi="Calibri"/>
           <w:noProof/>
           <w:sz w:val="22"/>
           <w:szCs w:val="22"/>
@@ -1007,7 +1017,7 @@
           <w:tab w:val="left" w:pos="1000"/>
         </w:tabs>
         <w:rPr>
-          <w:rFonts w:asciiTheme="minorHAnsi" w:eastAsiaTheme="minorEastAsia" w:hAnsiTheme="minorHAnsi" w:cstheme="minorBidi"/>
+          <w:rFonts w:ascii="Calibri" w:hAnsi="Calibri"/>
           <w:noProof/>
           <w:sz w:val="22"/>
           <w:szCs w:val="22"/>
@@ -1022,7 +1032,7 @@
       </w:r>
       <w:r>
         <w:rPr>
-          <w:rFonts w:asciiTheme="minorHAnsi" w:eastAsiaTheme="minorEastAsia" w:hAnsiTheme="minorHAnsi" w:cstheme="minorBidi"/>
+          <w:rFonts w:ascii="Calibri" w:hAnsi="Calibri"/>
           <w:noProof/>
           <w:sz w:val="22"/>
           <w:szCs w:val="22"/>
@@ -1085,7 +1095,7 @@
           <w:tab w:val="left" w:pos="1000"/>
         </w:tabs>
         <w:rPr>
-          <w:rFonts w:asciiTheme="minorHAnsi" w:eastAsiaTheme="minorEastAsia" w:hAnsiTheme="minorHAnsi" w:cstheme="minorBidi"/>
+          <w:rFonts w:ascii="Calibri" w:hAnsi="Calibri"/>
           <w:noProof/>
           <w:sz w:val="22"/>
           <w:szCs w:val="22"/>
@@ -1100,7 +1110,7 @@
       </w:r>
       <w:r>
         <w:rPr>
-          <w:rFonts w:asciiTheme="minorHAnsi" w:eastAsiaTheme="minorEastAsia" w:hAnsiTheme="minorHAnsi" w:cstheme="minorBidi"/>
+          <w:rFonts w:ascii="Calibri" w:hAnsi="Calibri"/>
           <w:noProof/>
           <w:sz w:val="22"/>
           <w:szCs w:val="22"/>
@@ -1163,7 +1173,7 @@
           <w:tab w:val="left" w:pos="432"/>
         </w:tabs>
         <w:rPr>
-          <w:rFonts w:asciiTheme="minorHAnsi" w:eastAsiaTheme="minorEastAsia" w:hAnsiTheme="minorHAnsi" w:cstheme="minorBidi"/>
+          <w:rFonts w:ascii="Calibri" w:hAnsi="Calibri"/>
           <w:noProof/>
           <w:sz w:val="22"/>
           <w:szCs w:val="22"/>
@@ -1178,7 +1188,7 @@
       </w:r>
       <w:r>
         <w:rPr>
-          <w:rFonts w:asciiTheme="minorHAnsi" w:eastAsiaTheme="minorEastAsia" w:hAnsiTheme="minorHAnsi" w:cstheme="minorBidi"/>
+          <w:rFonts w:ascii="Calibri" w:hAnsi="Calibri"/>
           <w:noProof/>
           <w:sz w:val="22"/>
           <w:szCs w:val="22"/>
@@ -1241,7 +1251,7 @@
           <w:tab w:val="left" w:pos="1000"/>
         </w:tabs>
         <w:rPr>
-          <w:rFonts w:asciiTheme="minorHAnsi" w:eastAsiaTheme="minorEastAsia" w:hAnsiTheme="minorHAnsi" w:cstheme="minorBidi"/>
+          <w:rFonts w:ascii="Calibri" w:hAnsi="Calibri"/>
           <w:noProof/>
           <w:sz w:val="22"/>
           <w:szCs w:val="22"/>
@@ -1256,7 +1266,7 @@
       </w:r>
       <w:r>
         <w:rPr>
-          <w:rFonts w:asciiTheme="minorHAnsi" w:eastAsiaTheme="minorEastAsia" w:hAnsiTheme="minorHAnsi" w:cstheme="minorBidi"/>
+          <w:rFonts w:ascii="Calibri" w:hAnsi="Calibri"/>
           <w:noProof/>
           <w:sz w:val="22"/>
           <w:szCs w:val="22"/>
@@ -1319,7 +1329,7 @@
           <w:tab w:val="left" w:pos="1000"/>
         </w:tabs>
         <w:rPr>
-          <w:rFonts w:asciiTheme="minorHAnsi" w:eastAsiaTheme="minorEastAsia" w:hAnsiTheme="minorHAnsi" w:cstheme="minorBidi"/>
+          <w:rFonts w:ascii="Calibri" w:hAnsi="Calibri"/>
           <w:noProof/>
           <w:sz w:val="22"/>
           <w:szCs w:val="22"/>
@@ -1334,7 +1344,7 @@
       </w:r>
       <w:r>
         <w:rPr>
-          <w:rFonts w:asciiTheme="minorHAnsi" w:eastAsiaTheme="minorEastAsia" w:hAnsiTheme="minorHAnsi" w:cstheme="minorBidi"/>
+          <w:rFonts w:ascii="Calibri" w:hAnsi="Calibri"/>
           <w:noProof/>
           <w:sz w:val="22"/>
           <w:szCs w:val="22"/>
@@ -1397,7 +1407,7 @@
           <w:tab w:val="left" w:pos="1000"/>
         </w:tabs>
         <w:rPr>
-          <w:rFonts w:asciiTheme="minorHAnsi" w:eastAsiaTheme="minorEastAsia" w:hAnsiTheme="minorHAnsi" w:cstheme="minorBidi"/>
+          <w:rFonts w:ascii="Calibri" w:hAnsi="Calibri"/>
           <w:noProof/>
           <w:sz w:val="22"/>
           <w:szCs w:val="22"/>
@@ -1412,7 +1422,7 @@
       </w:r>
       <w:r>
         <w:rPr>
-          <w:rFonts w:asciiTheme="minorHAnsi" w:eastAsiaTheme="minorEastAsia" w:hAnsiTheme="minorHAnsi" w:cstheme="minorBidi"/>
+          <w:rFonts w:ascii="Calibri" w:hAnsi="Calibri"/>
           <w:noProof/>
           <w:sz w:val="22"/>
           <w:szCs w:val="22"/>
@@ -1475,7 +1485,7 @@
           <w:tab w:val="left" w:pos="432"/>
         </w:tabs>
         <w:rPr>
-          <w:rFonts w:asciiTheme="minorHAnsi" w:eastAsiaTheme="minorEastAsia" w:hAnsiTheme="minorHAnsi" w:cstheme="minorBidi"/>
+          <w:rFonts w:ascii="Calibri" w:hAnsi="Calibri"/>
           <w:noProof/>
           <w:sz w:val="22"/>
           <w:szCs w:val="22"/>
@@ -1490,7 +1500,7 @@
       </w:r>
       <w:r>
         <w:rPr>
-          <w:rFonts w:asciiTheme="minorHAnsi" w:eastAsiaTheme="minorEastAsia" w:hAnsiTheme="minorHAnsi" w:cstheme="minorBidi"/>
+          <w:rFonts w:ascii="Calibri" w:hAnsi="Calibri"/>
           <w:noProof/>
           <w:sz w:val="22"/>
           <w:szCs w:val="22"/>
@@ -1583,9 +1593,9 @@
       </w:pPr>
       <w:bookmarkStart w:id="0" w:name="_Toc456598586"/>
       <w:bookmarkStart w:id="1" w:name="_Toc456600917"/>
-      <w:bookmarkStart w:id="2" w:name="_Toc436203377"/>
-      <w:bookmarkStart w:id="3" w:name="_Toc452813577"/>
-      <w:bookmarkStart w:id="4" w:name="_Toc316556900"/>
+      <w:bookmarkStart w:id="2" w:name="_Toc316556900"/>
+      <w:bookmarkStart w:id="3" w:name="_Toc436203377"/>
+      <w:bookmarkStart w:id="4" w:name="_Toc452813577"/>
       <w:r>
         <w:rPr>
           <w:rFonts w:ascii="Times New Roman" w:hAnsi="Times New Roman"/>
@@ -1594,52 +1604,513 @@
       </w:r>
       <w:bookmarkEnd w:id="0"/>
       <w:bookmarkEnd w:id="1"/>
-      <w:bookmarkEnd w:id="4"/>
+      <w:bookmarkEnd w:id="2"/>
     </w:p>
     <w:p>
-      <w:pPr>
-        <w:pStyle w:val="InfoBlue"/>
-      </w:pPr>
-      <w:r>
-        <w:t xml:space="preserve">[The purpose of this document is to collect, analyze, and define high-level needs and features of the &lt;&lt;System Name&gt;&gt;. It focuses on the capabilities needed by the stakeholders and the target users, and </w:t>
-      </w:r>
-      <w:r>
-        <w:rPr>
-          <w:b/>
-          <w:bCs/>
-        </w:rPr>
-        <w:t>why</w:t>
-      </w:r>
-      <w:r>
-        <w:t xml:space="preserve"> these needs exist. The details of how the &lt;&lt;System Name&gt;&gt; fulfills these needs are detailed in the use-case and supplementary specifications.]</w:t>
+      <w:proofErr w:type="spellStart"/>
+      <w:r>
+        <w:t>Aplicatie</w:t>
+      </w:r>
+      <w:proofErr w:type="spellEnd"/>
+      <w:r>
+        <w:t xml:space="preserve"> mea se </w:t>
+      </w:r>
+      <w:proofErr w:type="spellStart"/>
+      <w:r>
+        <w:t>numeste</w:t>
+      </w:r>
+      <w:proofErr w:type="spellEnd"/>
+      <w:r>
+        <w:t xml:space="preserve"> “Airport Application” </w:t>
+      </w:r>
+      <w:proofErr w:type="spellStart"/>
+      <w:r>
+        <w:t>si</w:t>
+      </w:r>
+      <w:proofErr w:type="spellEnd"/>
+      <w:r>
+        <w:t xml:space="preserve"> are </w:t>
+      </w:r>
+      <w:proofErr w:type="spellStart"/>
+      <w:r>
+        <w:t>ca</w:t>
+      </w:r>
+      <w:proofErr w:type="spellEnd"/>
+      <w:r>
+        <w:t xml:space="preserve"> </w:t>
+      </w:r>
+      <w:proofErr w:type="spellStart"/>
+      <w:r>
+        <w:t>scop</w:t>
+      </w:r>
+      <w:proofErr w:type="spellEnd"/>
+      <w:r>
+        <w:t xml:space="preserve"> </w:t>
+      </w:r>
+      <w:proofErr w:type="spellStart"/>
+      <w:r>
+        <w:t>gestionarea</w:t>
+      </w:r>
+      <w:proofErr w:type="spellEnd"/>
+      <w:r>
+        <w:t xml:space="preserve"> </w:t>
+      </w:r>
+      <w:proofErr w:type="spellStart"/>
+      <w:r>
+        <w:t>si</w:t>
+      </w:r>
+      <w:proofErr w:type="spellEnd"/>
+      <w:r>
+        <w:t xml:space="preserve"> </w:t>
+      </w:r>
+      <w:proofErr w:type="spellStart"/>
+      <w:r>
+        <w:t>co</w:t>
+      </w:r>
+      <w:r>
+        <w:t>ntrolarea</w:t>
+      </w:r>
+      <w:proofErr w:type="spellEnd"/>
+      <w:r>
+        <w:t xml:space="preserve"> </w:t>
+      </w:r>
+      <w:proofErr w:type="spellStart"/>
+      <w:r>
+        <w:t>activitatii</w:t>
+      </w:r>
+      <w:proofErr w:type="spellEnd"/>
+      <w:r>
+        <w:t xml:space="preserve"> </w:t>
+      </w:r>
+      <w:proofErr w:type="spellStart"/>
+      <w:r>
+        <w:t>intr</w:t>
+      </w:r>
+      <w:proofErr w:type="spellEnd"/>
+      <w:r>
+        <w:t xml:space="preserve">-un </w:t>
+      </w:r>
+      <w:proofErr w:type="spellStart"/>
+      <w:r>
+        <w:t>a</w:t>
+      </w:r>
+      <w:r>
+        <w:t>erport</w:t>
+      </w:r>
+      <w:proofErr w:type="spellEnd"/>
+      <w:r>
+        <w:t>.</w:t>
       </w:r>
     </w:p>
     <w:p>
-      <w:pPr>
-        <w:pStyle w:val="InfoBlue"/>
-      </w:pPr>
-      <w:r>
-        <w:t xml:space="preserve"> [The introduction of the </w:t>
-      </w:r>
-      <w:r>
-        <w:rPr>
-          <w:b/>
-          <w:bCs/>
-        </w:rPr>
-        <w:t xml:space="preserve">Vision </w:t>
-      </w:r>
-      <w:r>
-        <w:t xml:space="preserve">document provides an overview of the entire document. It includes the purpose, scope, definitions, acronyms, abbreviations, references, and overview of this </w:t>
-      </w:r>
-      <w:r>
-        <w:rPr>
-          <w:b/>
-          <w:bCs/>
-        </w:rPr>
-        <w:t xml:space="preserve">Vision </w:t>
-      </w:r>
-      <w:r>
-        <w:t>document.]</w:t>
+      <w:proofErr w:type="spellStart"/>
+      <w:r>
+        <w:t>Vor</w:t>
+      </w:r>
+      <w:proofErr w:type="spellEnd"/>
+      <w:r>
+        <w:t xml:space="preserve"> fi 2 </w:t>
+      </w:r>
+      <w:proofErr w:type="spellStart"/>
+      <w:r>
+        <w:t>tipuri</w:t>
+      </w:r>
+      <w:proofErr w:type="spellEnd"/>
+      <w:r>
+        <w:t xml:space="preserve"> de </w:t>
+      </w:r>
+      <w:proofErr w:type="spellStart"/>
+      <w:r>
+        <w:t>utilizatori</w:t>
+      </w:r>
+      <w:proofErr w:type="spellEnd"/>
+      <w:r>
+        <w:t xml:space="preserve"> care se pot </w:t>
+      </w:r>
+      <w:proofErr w:type="spellStart"/>
+      <w:r>
+        <w:t>loga</w:t>
+      </w:r>
+      <w:proofErr w:type="spellEnd"/>
+      <w:r>
+        <w:t xml:space="preserve"> </w:t>
+      </w:r>
+      <w:proofErr w:type="spellStart"/>
+      <w:r>
+        <w:t>fiecare</w:t>
+      </w:r>
+      <w:proofErr w:type="spellEnd"/>
+      <w:r>
+        <w:t xml:space="preserve"> </w:t>
+      </w:r>
+      <w:proofErr w:type="spellStart"/>
+      <w:r>
+        <w:t>pe</w:t>
+      </w:r>
+      <w:proofErr w:type="spellEnd"/>
+      <w:r>
+        <w:t xml:space="preserve"> </w:t>
+      </w:r>
+      <w:proofErr w:type="spellStart"/>
+      <w:r>
+        <w:t>contul</w:t>
+      </w:r>
+      <w:proofErr w:type="spellEnd"/>
+      <w:r>
+        <w:t xml:space="preserve"> personal . </w:t>
+      </w:r>
+    </w:p>
+    <w:p/>
+    <w:p>
+      <w:proofErr w:type="spellStart"/>
+      <w:r>
+        <w:t>Tipuri</w:t>
+      </w:r>
+      <w:proofErr w:type="spellEnd"/>
+      <w:r>
+        <w:t>:</w:t>
+      </w:r>
+    </w:p>
+    <w:p>
+      <w:r>
+        <w:t xml:space="preserve">-user </w:t>
+      </w:r>
+    </w:p>
+    <w:p>
+      <w:r>
+        <w:t>-</w:t>
+      </w:r>
+      <w:proofErr w:type="spellStart"/>
+      <w:r>
+        <w:t>administator</w:t>
+      </w:r>
+      <w:proofErr w:type="spellEnd"/>
+    </w:p>
+    <w:p/>
+    <w:p>
+      <w:r>
+        <w:t xml:space="preserve">Un user normal </w:t>
+      </w:r>
+      <w:proofErr w:type="spellStart"/>
+      <w:r>
+        <w:t>poate</w:t>
+      </w:r>
+      <w:proofErr w:type="spellEnd"/>
+      <w:r>
+        <w:t xml:space="preserve"> </w:t>
+      </w:r>
+      <w:proofErr w:type="spellStart"/>
+      <w:r>
+        <w:t>sa</w:t>
+      </w:r>
+      <w:proofErr w:type="spellEnd"/>
+      <w:r>
+        <w:t xml:space="preserve"> se </w:t>
+      </w:r>
+      <w:proofErr w:type="spellStart"/>
+      <w:r>
+        <w:t>logheze</w:t>
+      </w:r>
+      <w:proofErr w:type="spellEnd"/>
+      <w:r>
+        <w:t xml:space="preserve"> </w:t>
+      </w:r>
+      <w:proofErr w:type="spellStart"/>
+      <w:r>
+        <w:t>pe</w:t>
+      </w:r>
+      <w:proofErr w:type="spellEnd"/>
+      <w:r>
+        <w:t xml:space="preserve"> </w:t>
+      </w:r>
+      <w:proofErr w:type="spellStart"/>
+      <w:r>
+        <w:t>contul</w:t>
+      </w:r>
+      <w:proofErr w:type="spellEnd"/>
+      <w:r>
+        <w:t xml:space="preserve"> personal , </w:t>
+      </w:r>
+      <w:proofErr w:type="spellStart"/>
+      <w:r>
+        <w:t>daca</w:t>
+      </w:r>
+      <w:proofErr w:type="spellEnd"/>
+      <w:r>
+        <w:t xml:space="preserve"> nu are </w:t>
+      </w:r>
+      <w:proofErr w:type="spellStart"/>
+      <w:r>
+        <w:t>inca</w:t>
+      </w:r>
+      <w:proofErr w:type="spellEnd"/>
+      <w:r>
+        <w:t xml:space="preserve"> un </w:t>
+      </w:r>
+      <w:proofErr w:type="spellStart"/>
+      <w:r>
+        <w:t>cont</w:t>
+      </w:r>
+      <w:proofErr w:type="spellEnd"/>
+      <w:r>
+        <w:t xml:space="preserve"> </w:t>
+      </w:r>
+      <w:proofErr w:type="spellStart"/>
+      <w:r>
+        <w:t>il</w:t>
+      </w:r>
+      <w:proofErr w:type="spellEnd"/>
+      <w:r>
+        <w:t xml:space="preserve"> </w:t>
+      </w:r>
+      <w:proofErr w:type="spellStart"/>
+      <w:r>
+        <w:t>poate</w:t>
+      </w:r>
+      <w:proofErr w:type="spellEnd"/>
+      <w:r>
+        <w:t xml:space="preserve"> </w:t>
+      </w:r>
+      <w:proofErr w:type="spellStart"/>
+      <w:r>
+        <w:t>crea</w:t>
+      </w:r>
+      <w:proofErr w:type="spellEnd"/>
+      <w:r>
+        <w:t xml:space="preserve">. </w:t>
+      </w:r>
+      <w:proofErr w:type="spellStart"/>
+      <w:r>
+        <w:t>Dupa</w:t>
+      </w:r>
+      <w:proofErr w:type="spellEnd"/>
+      <w:r>
+        <w:t xml:space="preserve"> </w:t>
+      </w:r>
+      <w:proofErr w:type="spellStart"/>
+      <w:r>
+        <w:t>logare</w:t>
+      </w:r>
+      <w:proofErr w:type="spellEnd"/>
+      <w:r>
+        <w:t xml:space="preserve"> </w:t>
+      </w:r>
+      <w:proofErr w:type="spellStart"/>
+      <w:r>
+        <w:t>poate</w:t>
+      </w:r>
+      <w:proofErr w:type="spellEnd"/>
+      <w:r>
+        <w:t xml:space="preserve"> </w:t>
+      </w:r>
+      <w:proofErr w:type="spellStart"/>
+      <w:r>
+        <w:t>sa</w:t>
+      </w:r>
+      <w:proofErr w:type="spellEnd"/>
+      <w:r>
+        <w:t xml:space="preserve"> </w:t>
+      </w:r>
+      <w:proofErr w:type="spellStart"/>
+      <w:r>
+        <w:t>vada</w:t>
+      </w:r>
+      <w:proofErr w:type="spellEnd"/>
+      <w:r>
+        <w:t xml:space="preserve"> </w:t>
+      </w:r>
+      <w:proofErr w:type="spellStart"/>
+      <w:r>
+        <w:t>zborurile</w:t>
+      </w:r>
+      <w:proofErr w:type="spellEnd"/>
+      <w:r>
+        <w:t xml:space="preserve"> de </w:t>
+      </w:r>
+      <w:proofErr w:type="spellStart"/>
+      <w:r>
+        <w:t>pe</w:t>
+      </w:r>
+      <w:proofErr w:type="spellEnd"/>
+      <w:r>
+        <w:t xml:space="preserve"> </w:t>
+      </w:r>
+      <w:proofErr w:type="spellStart"/>
+      <w:r>
+        <w:t>aeroport</w:t>
+      </w:r>
+      <w:proofErr w:type="spellEnd"/>
+      <w:r>
+        <w:t xml:space="preserve"> , </w:t>
+      </w:r>
+      <w:proofErr w:type="spellStart"/>
+      <w:r>
+        <w:t>destinatie</w:t>
+      </w:r>
+      <w:proofErr w:type="spellEnd"/>
+      <w:r>
+        <w:t xml:space="preserve"> , </w:t>
+      </w:r>
+      <w:proofErr w:type="spellStart"/>
+      <w:r>
+        <w:t>ora</w:t>
+      </w:r>
+      <w:proofErr w:type="spellEnd"/>
+      <w:r>
+        <w:t xml:space="preserve"> de </w:t>
+      </w:r>
+      <w:proofErr w:type="spellStart"/>
+      <w:r>
+        <w:t>placare</w:t>
+      </w:r>
+      <w:proofErr w:type="spellEnd"/>
+      <w:r>
+        <w:t>/</w:t>
+      </w:r>
+      <w:proofErr w:type="spellStart"/>
+      <w:r>
+        <w:t>aterizare</w:t>
+      </w:r>
+      <w:proofErr w:type="spellEnd"/>
+      <w:r>
+        <w:t xml:space="preserve">  </w:t>
+      </w:r>
+      <w:proofErr w:type="spellStart"/>
+      <w:r>
+        <w:t>si</w:t>
+      </w:r>
+      <w:proofErr w:type="spellEnd"/>
+      <w:r>
+        <w:t xml:space="preserve"> </w:t>
+      </w:r>
+      <w:proofErr w:type="spellStart"/>
+      <w:r>
+        <w:t>poate</w:t>
+      </w:r>
+      <w:proofErr w:type="spellEnd"/>
+      <w:r>
+        <w:t xml:space="preserve"> </w:t>
+      </w:r>
+      <w:proofErr w:type="spellStart"/>
+      <w:r>
+        <w:t>sa</w:t>
+      </w:r>
+      <w:proofErr w:type="spellEnd"/>
+      <w:r>
+        <w:t xml:space="preserve"> </w:t>
+      </w:r>
+      <w:proofErr w:type="spellStart"/>
+      <w:r>
+        <w:t>isi</w:t>
+      </w:r>
+      <w:proofErr w:type="spellEnd"/>
+      <w:r>
+        <w:t xml:space="preserve"> reserve </w:t>
+      </w:r>
+      <w:proofErr w:type="spellStart"/>
+      <w:r>
+        <w:t>bilet</w:t>
+      </w:r>
+      <w:proofErr w:type="spellEnd"/>
+      <w:r>
+        <w:t xml:space="preserve"> la un </w:t>
+      </w:r>
+      <w:proofErr w:type="spellStart"/>
+      <w:r>
+        <w:t>anumit</w:t>
+      </w:r>
+      <w:proofErr w:type="spellEnd"/>
+      <w:r>
+        <w:t xml:space="preserve"> </w:t>
+      </w:r>
+      <w:proofErr w:type="spellStart"/>
+      <w:r>
+        <w:t>zbor</w:t>
+      </w:r>
+      <w:proofErr w:type="spellEnd"/>
+      <w:r>
+        <w:t>.</w:t>
+      </w:r>
+    </w:p>
+    <w:p/>
+    <w:p>
+      <w:r>
+        <w:t xml:space="preserve">Un administrator are </w:t>
+      </w:r>
+      <w:proofErr w:type="spellStart"/>
+      <w:r>
+        <w:t>urmatoarele</w:t>
+      </w:r>
+      <w:proofErr w:type="spellEnd"/>
+      <w:r>
+        <w:t xml:space="preserve"> </w:t>
+      </w:r>
+      <w:proofErr w:type="spellStart"/>
+      <w:r>
+        <w:t>functii</w:t>
+      </w:r>
+      <w:proofErr w:type="spellEnd"/>
+      <w:r>
+        <w:t xml:space="preserve"> </w:t>
+      </w:r>
+      <w:proofErr w:type="spellStart"/>
+      <w:r>
+        <w:t>pe</w:t>
+      </w:r>
+      <w:proofErr w:type="spellEnd"/>
+      <w:r>
+        <w:t xml:space="preserve"> care le </w:t>
+      </w:r>
+      <w:proofErr w:type="spellStart"/>
+      <w:r>
+        <w:t>poate</w:t>
+      </w:r>
+      <w:proofErr w:type="spellEnd"/>
+      <w:r>
+        <w:t xml:space="preserve"> </w:t>
+      </w:r>
+      <w:proofErr w:type="spellStart"/>
+      <w:r>
+        <w:t>executa</w:t>
+      </w:r>
+      <w:proofErr w:type="spellEnd"/>
+      <w:r>
+        <w:t>:</w:t>
+      </w:r>
+    </w:p>
+    <w:p/>
+    <w:p>
+      <w:r>
+        <w:t xml:space="preserve">-CRUD </w:t>
+      </w:r>
+      <w:proofErr w:type="spellStart"/>
+      <w:r>
+        <w:t>pe</w:t>
+      </w:r>
+      <w:proofErr w:type="spellEnd"/>
+      <w:r>
+        <w:t xml:space="preserve"> user</w:t>
+      </w:r>
+    </w:p>
+    <w:p>
+      <w:r>
+        <w:t xml:space="preserve">-CURD </w:t>
+      </w:r>
+      <w:proofErr w:type="spellStart"/>
+      <w:r>
+        <w:t>pe</w:t>
+      </w:r>
+      <w:proofErr w:type="spellEnd"/>
+      <w:r>
+        <w:t xml:space="preserve"> </w:t>
+      </w:r>
+      <w:proofErr w:type="spellStart"/>
+      <w:r>
+        <w:t>zboruri</w:t>
+      </w:r>
+      <w:proofErr w:type="spellEnd"/>
+      <w:r>
+        <w:t xml:space="preserve"> </w:t>
       </w:r>
     </w:p>
     <w:p>
@@ -1662,109 +2133,1008 @@
       <w:bookmarkEnd w:id="6"/>
       <w:bookmarkEnd w:id="7"/>
     </w:p>
+    <w:p/>
     <w:p>
-      <w:pPr>
-        <w:pStyle w:val="InfoBlue"/>
-      </w:pPr>
-      <w:r>
-        <w:t xml:space="preserve">[Specify the purpose of this </w:t>
-      </w:r>
-      <w:r>
-        <w:rPr>
-          <w:b/>
-          <w:bCs/>
-        </w:rPr>
-        <w:t xml:space="preserve">Vision </w:t>
-      </w:r>
-      <w:r>
-        <w:t>document</w:t>
-      </w:r>
-      <w:r>
-        <w:rPr>
-          <w:b/>
-          <w:bCs/>
-        </w:rPr>
-        <w:t>.</w:t>
-      </w:r>
-      <w:r>
-        <w:t>]</w:t>
+      <w:proofErr w:type="spellStart"/>
+      <w:r>
+        <w:t>Scoupul</w:t>
+      </w:r>
+      <w:proofErr w:type="spellEnd"/>
+      <w:r>
+        <w:t xml:space="preserve"> </w:t>
+      </w:r>
+      <w:proofErr w:type="spellStart"/>
+      <w:r>
+        <w:t>acestui</w:t>
+      </w:r>
+      <w:proofErr w:type="spellEnd"/>
+      <w:r>
+        <w:t xml:space="preserve"> document </w:t>
+      </w:r>
+      <w:proofErr w:type="spellStart"/>
+      <w:r>
+        <w:t>este</w:t>
+      </w:r>
+      <w:proofErr w:type="spellEnd"/>
+      <w:r>
+        <w:t xml:space="preserve"> de a </w:t>
+      </w:r>
+      <w:proofErr w:type="spellStart"/>
+      <w:r>
+        <w:t>colecta</w:t>
+      </w:r>
+      <w:proofErr w:type="spellEnd"/>
+      <w:r>
+        <w:t xml:space="preserve"> , </w:t>
+      </w:r>
+      <w:proofErr w:type="spellStart"/>
+      <w:r>
+        <w:t>analiza</w:t>
+      </w:r>
+      <w:proofErr w:type="spellEnd"/>
+      <w:r>
+        <w:t xml:space="preserve"> </w:t>
+      </w:r>
+      <w:proofErr w:type="spellStart"/>
+      <w:r>
+        <w:t>si</w:t>
+      </w:r>
+      <w:proofErr w:type="spellEnd"/>
+      <w:r>
+        <w:t xml:space="preserve"> </w:t>
+      </w:r>
+      <w:proofErr w:type="spellStart"/>
+      <w:r>
+        <w:t>definii</w:t>
+      </w:r>
+      <w:proofErr w:type="spellEnd"/>
+      <w:r>
+        <w:t xml:space="preserve"> </w:t>
+      </w:r>
+      <w:proofErr w:type="spellStart"/>
+      <w:r>
+        <w:t>nevoile</w:t>
+      </w:r>
+      <w:proofErr w:type="spellEnd"/>
+      <w:r>
+        <w:t xml:space="preserve"> </w:t>
+      </w:r>
+      <w:proofErr w:type="spellStart"/>
+      <w:r>
+        <w:t>si</w:t>
+      </w:r>
+      <w:proofErr w:type="spellEnd"/>
+      <w:r>
+        <w:t xml:space="preserve"> </w:t>
+      </w:r>
+      <w:proofErr w:type="spellStart"/>
+      <w:r>
+        <w:t>caracteristicile</w:t>
+      </w:r>
+      <w:proofErr w:type="spellEnd"/>
+      <w:r>
+        <w:t xml:space="preserve"> </w:t>
+      </w:r>
+      <w:proofErr w:type="spellStart"/>
+      <w:r>
+        <w:t>aplicatiei</w:t>
+      </w:r>
+      <w:proofErr w:type="spellEnd"/>
+      <w:r>
+        <w:t xml:space="preserve"> . </w:t>
+      </w:r>
+      <w:proofErr w:type="spellStart"/>
+      <w:r>
+        <w:t>Documentul</w:t>
+      </w:r>
+      <w:proofErr w:type="spellEnd"/>
+      <w:r>
+        <w:t xml:space="preserve"> se </w:t>
+      </w:r>
+      <w:proofErr w:type="spellStart"/>
+      <w:r>
+        <w:t>concentreaza</w:t>
+      </w:r>
+      <w:proofErr w:type="spellEnd"/>
+      <w:r>
+        <w:t xml:space="preserve"> </w:t>
+      </w:r>
+      <w:proofErr w:type="spellStart"/>
+      <w:r>
+        <w:t>pe</w:t>
+      </w:r>
+      <w:proofErr w:type="spellEnd"/>
+      <w:r>
+        <w:t xml:space="preserve"> </w:t>
+      </w:r>
+      <w:proofErr w:type="spellStart"/>
+      <w:r>
+        <w:t>capacitatile</w:t>
+      </w:r>
+      <w:proofErr w:type="spellEnd"/>
+      <w:r>
+        <w:t xml:space="preserve"> </w:t>
+      </w:r>
+      <w:proofErr w:type="spellStart"/>
+      <w:r>
+        <w:rPr>
+          <w:color w:val="212121"/>
+          <w:shd w:val="clear" w:color="auto" w:fill="FFFFFF"/>
+        </w:rPr>
+        <w:t>necesare</w:t>
+      </w:r>
+      <w:proofErr w:type="spellEnd"/>
+      <w:r>
+        <w:rPr>
+          <w:color w:val="212121"/>
+          <w:shd w:val="clear" w:color="auto" w:fill="FFFFFF"/>
+        </w:rPr>
+        <w:t xml:space="preserve"> de </w:t>
+      </w:r>
+      <w:proofErr w:type="spellStart"/>
+      <w:r>
+        <w:rPr>
+          <w:color w:val="212121"/>
+          <w:shd w:val="clear" w:color="auto" w:fill="FFFFFF"/>
+        </w:rPr>
+        <w:t>către</w:t>
+      </w:r>
+      <w:proofErr w:type="spellEnd"/>
+      <w:r>
+        <w:rPr>
+          <w:color w:val="212121"/>
+          <w:shd w:val="clear" w:color="auto" w:fill="FFFFFF"/>
+        </w:rPr>
+        <w:t xml:space="preserve"> </w:t>
+      </w:r>
+      <w:proofErr w:type="spellStart"/>
+      <w:r>
+        <w:rPr>
+          <w:color w:val="212121"/>
+          <w:shd w:val="clear" w:color="auto" w:fill="FFFFFF"/>
+        </w:rPr>
+        <w:t>părțile</w:t>
+      </w:r>
+      <w:proofErr w:type="spellEnd"/>
+      <w:r>
+        <w:rPr>
+          <w:color w:val="212121"/>
+          <w:shd w:val="clear" w:color="auto" w:fill="FFFFFF"/>
+        </w:rPr>
+        <w:t xml:space="preserve"> </w:t>
+      </w:r>
+      <w:proofErr w:type="spellStart"/>
+      <w:r>
+        <w:rPr>
+          <w:color w:val="212121"/>
+          <w:shd w:val="clear" w:color="auto" w:fill="FFFFFF"/>
+        </w:rPr>
+        <w:t>interesate</w:t>
+      </w:r>
+      <w:proofErr w:type="spellEnd"/>
+      <w:r>
+        <w:rPr>
+          <w:color w:val="212121"/>
+          <w:shd w:val="clear" w:color="auto" w:fill="FFFFFF"/>
+        </w:rPr>
+        <w:t xml:space="preserve"> </w:t>
+      </w:r>
+      <w:proofErr w:type="spellStart"/>
+      <w:r>
+        <w:rPr>
+          <w:color w:val="212121"/>
+          <w:shd w:val="clear" w:color="auto" w:fill="FFFFFF"/>
+        </w:rPr>
+        <w:t>și</w:t>
+      </w:r>
+      <w:proofErr w:type="spellEnd"/>
+      <w:r>
+        <w:rPr>
+          <w:color w:val="212121"/>
+          <w:shd w:val="clear" w:color="auto" w:fill="FFFFFF"/>
+        </w:rPr>
+        <w:t xml:space="preserve"> </w:t>
+      </w:r>
+      <w:proofErr w:type="spellStart"/>
+      <w:r>
+        <w:rPr>
+          <w:color w:val="212121"/>
+          <w:shd w:val="clear" w:color="auto" w:fill="FFFFFF"/>
+        </w:rPr>
+        <w:t>utilizatorii</w:t>
+      </w:r>
+      <w:proofErr w:type="spellEnd"/>
+      <w:r>
+        <w:rPr>
+          <w:color w:val="212121"/>
+          <w:shd w:val="clear" w:color="auto" w:fill="FFFFFF"/>
+        </w:rPr>
+        <w:t xml:space="preserve"> </w:t>
+      </w:r>
+      <w:proofErr w:type="spellStart"/>
+      <w:r>
+        <w:rPr>
+          <w:color w:val="212121"/>
+          <w:shd w:val="clear" w:color="auto" w:fill="FFFFFF"/>
+        </w:rPr>
+        <w:t>țintă</w:t>
+      </w:r>
+      <w:proofErr w:type="spellEnd"/>
+      <w:r>
+        <w:rPr>
+          <w:color w:val="212121"/>
+          <w:shd w:val="clear" w:color="auto" w:fill="FFFFFF"/>
+        </w:rPr>
+        <w:t xml:space="preserve">, </w:t>
+      </w:r>
+      <w:proofErr w:type="spellStart"/>
+      <w:r>
+        <w:rPr>
+          <w:color w:val="212121"/>
+          <w:shd w:val="clear" w:color="auto" w:fill="FFFFFF"/>
+        </w:rPr>
+        <w:t>și</w:t>
+      </w:r>
+      <w:proofErr w:type="spellEnd"/>
+      <w:r>
+        <w:rPr>
+          <w:color w:val="212121"/>
+          <w:shd w:val="clear" w:color="auto" w:fill="FFFFFF"/>
+        </w:rPr>
+        <w:t xml:space="preserve"> de </w:t>
+      </w:r>
+      <w:proofErr w:type="spellStart"/>
+      <w:r>
+        <w:rPr>
+          <w:color w:val="212121"/>
+          <w:shd w:val="clear" w:color="auto" w:fill="FFFFFF"/>
+        </w:rPr>
+        <w:t>ce</w:t>
+      </w:r>
+      <w:proofErr w:type="spellEnd"/>
+      <w:r>
+        <w:rPr>
+          <w:color w:val="212121"/>
+          <w:shd w:val="clear" w:color="auto" w:fill="FFFFFF"/>
+        </w:rPr>
+        <w:t xml:space="preserve"> </w:t>
+      </w:r>
+      <w:proofErr w:type="spellStart"/>
+      <w:r>
+        <w:rPr>
+          <w:color w:val="212121"/>
+          <w:shd w:val="clear" w:color="auto" w:fill="FFFFFF"/>
+        </w:rPr>
+        <w:t>există</w:t>
+      </w:r>
+      <w:proofErr w:type="spellEnd"/>
+      <w:r>
+        <w:rPr>
+          <w:color w:val="212121"/>
+          <w:shd w:val="clear" w:color="auto" w:fill="FFFFFF"/>
+        </w:rPr>
+        <w:t xml:space="preserve"> </w:t>
+      </w:r>
+      <w:proofErr w:type="spellStart"/>
+      <w:r>
+        <w:rPr>
+          <w:color w:val="212121"/>
+          <w:shd w:val="clear" w:color="auto" w:fill="FFFFFF"/>
+        </w:rPr>
+        <w:t>aceste</w:t>
+      </w:r>
+      <w:proofErr w:type="spellEnd"/>
+      <w:r>
+        <w:rPr>
+          <w:color w:val="212121"/>
+          <w:shd w:val="clear" w:color="auto" w:fill="FFFFFF"/>
+        </w:rPr>
+        <w:t xml:space="preserve"> </w:t>
+      </w:r>
+      <w:proofErr w:type="spellStart"/>
+      <w:r>
+        <w:rPr>
+          <w:color w:val="212121"/>
+          <w:shd w:val="clear" w:color="auto" w:fill="FFFFFF"/>
+        </w:rPr>
+        <w:t>nevoi</w:t>
+      </w:r>
+      <w:proofErr w:type="spellEnd"/>
+      <w:r>
+        <w:rPr>
+          <w:color w:val="212121"/>
+          <w:shd w:val="clear" w:color="auto" w:fill="FFFFFF"/>
+        </w:rPr>
+        <w:t xml:space="preserve">. </w:t>
+      </w:r>
+      <w:proofErr w:type="spellStart"/>
+      <w:r>
+        <w:rPr>
+          <w:color w:val="212121"/>
+          <w:shd w:val="clear" w:color="auto" w:fill="FFFFFF"/>
+        </w:rPr>
+        <w:t>Detalii</w:t>
+      </w:r>
+      <w:proofErr w:type="spellEnd"/>
+      <w:r>
+        <w:rPr>
+          <w:color w:val="212121"/>
+          <w:shd w:val="clear" w:color="auto" w:fill="FFFFFF"/>
+        </w:rPr>
+        <w:t xml:space="preserve"> cu </w:t>
+      </w:r>
+      <w:proofErr w:type="spellStart"/>
+      <w:r>
+        <w:rPr>
+          <w:color w:val="212121"/>
+          <w:shd w:val="clear" w:color="auto" w:fill="FFFFFF"/>
+        </w:rPr>
+        <w:t>privire</w:t>
+      </w:r>
+      <w:proofErr w:type="spellEnd"/>
+      <w:r>
+        <w:rPr>
+          <w:color w:val="212121"/>
+          <w:shd w:val="clear" w:color="auto" w:fill="FFFFFF"/>
+        </w:rPr>
+        <w:t xml:space="preserve"> la </w:t>
+      </w:r>
+      <w:proofErr w:type="spellStart"/>
+      <w:r>
+        <w:rPr>
+          <w:color w:val="212121"/>
+          <w:shd w:val="clear" w:color="auto" w:fill="FFFFFF"/>
+        </w:rPr>
+        <w:t>modul</w:t>
+      </w:r>
+      <w:proofErr w:type="spellEnd"/>
+      <w:r>
+        <w:rPr>
+          <w:color w:val="212121"/>
+          <w:shd w:val="clear" w:color="auto" w:fill="FFFFFF"/>
+        </w:rPr>
+        <w:t xml:space="preserve"> in care </w:t>
+      </w:r>
+      <w:proofErr w:type="spellStart"/>
+      <w:r>
+        <w:rPr>
+          <w:color w:val="212121"/>
+          <w:shd w:val="clear" w:color="auto" w:fill="FFFFFF"/>
+        </w:rPr>
+        <w:t>aplicatia</w:t>
+      </w:r>
+      <w:proofErr w:type="spellEnd"/>
+      <w:r>
+        <w:rPr>
+          <w:color w:val="212121"/>
+          <w:shd w:val="clear" w:color="auto" w:fill="FFFFFF"/>
+        </w:rPr>
+        <w:t xml:space="preserve"> </w:t>
+      </w:r>
+      <w:proofErr w:type="spellStart"/>
+      <w:r>
+        <w:rPr>
+          <w:color w:val="212121"/>
+          <w:shd w:val="clear" w:color="auto" w:fill="FFFFFF"/>
+        </w:rPr>
+        <w:t>isi</w:t>
+      </w:r>
+      <w:proofErr w:type="spellEnd"/>
+      <w:r>
+        <w:rPr>
+          <w:color w:val="212121"/>
+          <w:shd w:val="clear" w:color="auto" w:fill="FFFFFF"/>
+        </w:rPr>
+        <w:t xml:space="preserve"> </w:t>
+      </w:r>
+      <w:proofErr w:type="spellStart"/>
+      <w:r>
+        <w:rPr>
+          <w:color w:val="212121"/>
+          <w:shd w:val="clear" w:color="auto" w:fill="FFFFFF"/>
+        </w:rPr>
+        <w:t>indeplineste</w:t>
+      </w:r>
+      <w:proofErr w:type="spellEnd"/>
+      <w:r>
+        <w:rPr>
+          <w:color w:val="212121"/>
+          <w:shd w:val="clear" w:color="auto" w:fill="FFFFFF"/>
+        </w:rPr>
+        <w:t xml:space="preserve"> </w:t>
+      </w:r>
+      <w:proofErr w:type="spellStart"/>
+      <w:r>
+        <w:rPr>
+          <w:color w:val="212121"/>
+          <w:shd w:val="clear" w:color="auto" w:fill="FFFFFF"/>
+        </w:rPr>
+        <w:t>aceste</w:t>
+      </w:r>
+      <w:proofErr w:type="spellEnd"/>
+      <w:r>
+        <w:rPr>
+          <w:color w:val="212121"/>
+          <w:shd w:val="clear" w:color="auto" w:fill="FFFFFF"/>
+        </w:rPr>
+        <w:t xml:space="preserve"> </w:t>
+      </w:r>
+      <w:proofErr w:type="spellStart"/>
+      <w:r>
+        <w:rPr>
+          <w:color w:val="212121"/>
+          <w:shd w:val="clear" w:color="auto" w:fill="FFFFFF"/>
+        </w:rPr>
+        <w:t>nevoi</w:t>
+      </w:r>
+      <w:proofErr w:type="spellEnd"/>
+      <w:r>
+        <w:rPr>
+          <w:color w:val="212121"/>
+          <w:shd w:val="clear" w:color="auto" w:fill="FFFFFF"/>
+        </w:rPr>
+        <w:t xml:space="preserve"> </w:t>
+      </w:r>
+      <w:proofErr w:type="spellStart"/>
+      <w:r>
+        <w:rPr>
+          <w:color w:val="212121"/>
+          <w:shd w:val="clear" w:color="auto" w:fill="FFFFFF"/>
+        </w:rPr>
+        <w:t>sunt</w:t>
+      </w:r>
+      <w:proofErr w:type="spellEnd"/>
+      <w:r>
+        <w:rPr>
+          <w:color w:val="212121"/>
+          <w:shd w:val="clear" w:color="auto" w:fill="FFFFFF"/>
+        </w:rPr>
+        <w:t xml:space="preserve"> </w:t>
+      </w:r>
+      <w:proofErr w:type="spellStart"/>
+      <w:r>
+        <w:rPr>
+          <w:color w:val="212121"/>
+          <w:shd w:val="clear" w:color="auto" w:fill="FFFFFF"/>
+        </w:rPr>
+        <w:t>implementate</w:t>
+      </w:r>
+      <w:proofErr w:type="spellEnd"/>
+      <w:r>
+        <w:rPr>
+          <w:color w:val="212121"/>
+          <w:shd w:val="clear" w:color="auto" w:fill="FFFFFF"/>
+        </w:rPr>
+        <w:t xml:space="preserve"> in use-case and supplementary specifications.</w:t>
+      </w:r>
+      <w:r>
+        <w:br/>
       </w:r>
     </w:p>
     <w:p>
       <w:pPr>
         <w:pStyle w:val="Heading2"/>
-        <w:rPr>
-          <w:rFonts w:ascii="Times New Roman" w:hAnsi="Times New Roman"/>
-        </w:rPr>
-      </w:pPr>
-      <w:bookmarkStart w:id="8" w:name="_Toc456598588"/>
-      <w:bookmarkStart w:id="9" w:name="_Toc456600919"/>
-      <w:bookmarkStart w:id="10" w:name="_Toc316556902"/>
-      <w:r>
-        <w:rPr>
-          <w:rFonts w:ascii="Times New Roman" w:hAnsi="Times New Roman"/>
-        </w:rPr>
-        <w:t>Scope</w:t>
+      </w:pPr>
+      <w:bookmarkStart w:id="8" w:name="_Toc456598589"/>
+      <w:bookmarkStart w:id="9" w:name="_Toc456600920"/>
+      <w:bookmarkStart w:id="10" w:name="_Toc316556903"/>
+      <w:r>
+        <w:t>Definitions, Acronyms, and Abbreviations</w:t>
       </w:r>
       <w:bookmarkEnd w:id="8"/>
       <w:bookmarkEnd w:id="9"/>
       <w:bookmarkEnd w:id="10"/>
     </w:p>
+    <w:p/>
     <w:p>
       <w:pPr>
-        <w:pStyle w:val="InfoBlue"/>
-      </w:pPr>
-      <w:r>
-        <w:t xml:space="preserve">[A brief description of the scope of this </w:t>
-      </w:r>
-      <w:r>
-        <w:rPr>
-          <w:b/>
-          <w:bCs/>
-        </w:rPr>
-        <w:t xml:space="preserve">Vision </w:t>
-      </w:r>
-      <w:r>
-        <w:t>document; what Project(s) it is associated with and anything else that is affected or influenced by this document.]</w:t>
+        <w:rPr>
+          <w:rFonts w:ascii="Arial" w:hAnsi="Arial" w:cs="Arial"/>
+          <w:color w:val="212121"/>
+          <w:shd w:val="clear" w:color="auto" w:fill="FFFFFF"/>
+        </w:rPr>
+      </w:pPr>
+      <w:r>
+        <w:br/>
+      </w:r>
+      <w:r>
+        <w:rPr>
+          <w:rFonts w:ascii="Arial" w:hAnsi="Arial" w:cs="Arial"/>
+          <w:color w:val="212121"/>
+          <w:shd w:val="clear" w:color="auto" w:fill="FFFFFF"/>
+        </w:rPr>
+        <w:t xml:space="preserve">JDBC - Java Database Connectivity </w:t>
       </w:r>
     </w:p>
     <w:p>
       <w:pPr>
+        <w:rPr>
+          <w:rFonts w:ascii="Arial" w:hAnsi="Arial" w:cs="Arial"/>
+          <w:color w:val="212121"/>
+          <w:shd w:val="clear" w:color="auto" w:fill="FFFFFF"/>
+        </w:rPr>
+      </w:pPr>
+      <w:proofErr w:type="spellStart"/>
+      <w:r>
+        <w:rPr>
+          <w:rFonts w:ascii="Arial" w:hAnsi="Arial" w:cs="Arial"/>
+          <w:color w:val="212121"/>
+          <w:shd w:val="clear" w:color="auto" w:fill="FFFFFF"/>
+        </w:rPr>
+        <w:t>Baza</w:t>
+      </w:r>
+      <w:proofErr w:type="spellEnd"/>
+      <w:r>
+        <w:rPr>
+          <w:rFonts w:ascii="Arial" w:hAnsi="Arial" w:cs="Arial"/>
+          <w:color w:val="212121"/>
+          <w:shd w:val="clear" w:color="auto" w:fill="FFFFFF"/>
+        </w:rPr>
+        <w:t xml:space="preserve"> de date </w:t>
+      </w:r>
+      <w:proofErr w:type="spellStart"/>
+      <w:r>
+        <w:rPr>
+          <w:rFonts w:ascii="Arial" w:hAnsi="Arial" w:cs="Arial"/>
+          <w:color w:val="212121"/>
+          <w:shd w:val="clear" w:color="auto" w:fill="FFFFFF"/>
+        </w:rPr>
+        <w:t>este</w:t>
+      </w:r>
+      <w:proofErr w:type="spellEnd"/>
+      <w:r>
+        <w:rPr>
+          <w:rFonts w:ascii="Arial" w:hAnsi="Arial" w:cs="Arial"/>
+          <w:color w:val="212121"/>
+          <w:shd w:val="clear" w:color="auto" w:fill="FFFFFF"/>
+        </w:rPr>
+        <w:t xml:space="preserve"> </w:t>
+      </w:r>
+      <w:proofErr w:type="spellStart"/>
+      <w:r>
+        <w:rPr>
+          <w:rFonts w:ascii="Arial" w:hAnsi="Arial" w:cs="Arial"/>
+          <w:color w:val="212121"/>
+          <w:shd w:val="clear" w:color="auto" w:fill="FFFFFF"/>
+        </w:rPr>
+        <w:t>mijlocul</w:t>
+      </w:r>
+      <w:proofErr w:type="spellEnd"/>
+      <w:r>
+        <w:rPr>
+          <w:rFonts w:ascii="Arial" w:hAnsi="Arial" w:cs="Arial"/>
+          <w:color w:val="212121"/>
+          <w:shd w:val="clear" w:color="auto" w:fill="FFFFFF"/>
+        </w:rPr>
+        <w:t xml:space="preserve"> </w:t>
+      </w:r>
+      <w:proofErr w:type="spellStart"/>
+      <w:r>
+        <w:rPr>
+          <w:rFonts w:ascii="Arial" w:hAnsi="Arial" w:cs="Arial"/>
+          <w:color w:val="212121"/>
+          <w:shd w:val="clear" w:color="auto" w:fill="FFFFFF"/>
+        </w:rPr>
+        <w:t>prin</w:t>
+      </w:r>
+      <w:proofErr w:type="spellEnd"/>
+      <w:r>
+        <w:rPr>
+          <w:rFonts w:ascii="Arial" w:hAnsi="Arial" w:cs="Arial"/>
+          <w:color w:val="212121"/>
+          <w:shd w:val="clear" w:color="auto" w:fill="FFFFFF"/>
+        </w:rPr>
+        <w:t xml:space="preserve"> care un server  </w:t>
+      </w:r>
+      <w:proofErr w:type="spellStart"/>
+      <w:r>
+        <w:rPr>
+          <w:rFonts w:ascii="Arial" w:hAnsi="Arial" w:cs="Arial"/>
+          <w:color w:val="212121"/>
+          <w:shd w:val="clear" w:color="auto" w:fill="FFFFFF"/>
+        </w:rPr>
+        <w:t>si</w:t>
+      </w:r>
+      <w:proofErr w:type="spellEnd"/>
+      <w:r>
+        <w:rPr>
+          <w:rFonts w:ascii="Arial" w:hAnsi="Arial" w:cs="Arial"/>
+          <w:color w:val="212121"/>
+          <w:shd w:val="clear" w:color="auto" w:fill="FFFFFF"/>
+        </w:rPr>
+        <w:t xml:space="preserve"> </w:t>
+      </w:r>
+      <w:proofErr w:type="spellStart"/>
+      <w:r>
+        <w:rPr>
+          <w:rFonts w:ascii="Arial" w:hAnsi="Arial" w:cs="Arial"/>
+          <w:color w:val="212121"/>
+          <w:shd w:val="clear" w:color="auto" w:fill="FFFFFF"/>
+        </w:rPr>
+        <w:t>clientul</w:t>
+      </w:r>
+      <w:proofErr w:type="spellEnd"/>
+      <w:r>
+        <w:rPr>
+          <w:rFonts w:ascii="Arial" w:hAnsi="Arial" w:cs="Arial"/>
+          <w:color w:val="212121"/>
+          <w:shd w:val="clear" w:color="auto" w:fill="FFFFFF"/>
+        </w:rPr>
+        <w:t xml:space="preserve"> </w:t>
+      </w:r>
+      <w:proofErr w:type="spellStart"/>
+      <w:r>
+        <w:rPr>
+          <w:rFonts w:ascii="Arial" w:hAnsi="Arial" w:cs="Arial"/>
+          <w:color w:val="212121"/>
+          <w:shd w:val="clear" w:color="auto" w:fill="FFFFFF"/>
+        </w:rPr>
+        <w:t>sau</w:t>
+      </w:r>
+      <w:proofErr w:type="spellEnd"/>
+      <w:r>
+        <w:rPr>
+          <w:rFonts w:ascii="Arial" w:hAnsi="Arial" w:cs="Arial"/>
+          <w:color w:val="212121"/>
+          <w:shd w:val="clear" w:color="auto" w:fill="FFFFFF"/>
+        </w:rPr>
+        <w:t xml:space="preserve"> </w:t>
+      </w:r>
+      <w:proofErr w:type="spellStart"/>
+      <w:r>
+        <w:rPr>
+          <w:rFonts w:ascii="Arial" w:hAnsi="Arial" w:cs="Arial"/>
+          <w:color w:val="212121"/>
+          <w:shd w:val="clear" w:color="auto" w:fill="FFFFFF"/>
+        </w:rPr>
+        <w:t>comunica</w:t>
+      </w:r>
+      <w:proofErr w:type="spellEnd"/>
+      <w:r>
+        <w:rPr>
+          <w:rFonts w:ascii="Arial" w:hAnsi="Arial" w:cs="Arial"/>
+          <w:color w:val="212121"/>
+          <w:shd w:val="clear" w:color="auto" w:fill="FFFFFF"/>
+        </w:rPr>
+        <w:t xml:space="preserve"> </w:t>
+      </w:r>
+      <w:proofErr w:type="spellStart"/>
+      <w:r>
+        <w:rPr>
+          <w:rFonts w:ascii="Arial" w:hAnsi="Arial" w:cs="Arial"/>
+          <w:color w:val="212121"/>
+          <w:shd w:val="clear" w:color="auto" w:fill="FFFFFF"/>
+        </w:rPr>
+        <w:t>intre</w:t>
+      </w:r>
+      <w:proofErr w:type="spellEnd"/>
+      <w:r>
+        <w:rPr>
+          <w:rFonts w:ascii="Arial" w:hAnsi="Arial" w:cs="Arial"/>
+          <w:color w:val="212121"/>
+          <w:shd w:val="clear" w:color="auto" w:fill="FFFFFF"/>
+        </w:rPr>
+        <w:t xml:space="preserve"> </w:t>
+      </w:r>
+      <w:proofErr w:type="spellStart"/>
+      <w:r>
+        <w:rPr>
+          <w:rFonts w:ascii="Arial" w:hAnsi="Arial" w:cs="Arial"/>
+          <w:color w:val="212121"/>
+          <w:shd w:val="clear" w:color="auto" w:fill="FFFFFF"/>
+        </w:rPr>
+        <w:t>ele</w:t>
+      </w:r>
+      <w:proofErr w:type="spellEnd"/>
+      <w:r>
+        <w:rPr>
+          <w:rFonts w:ascii="Arial" w:hAnsi="Arial" w:cs="Arial"/>
+          <w:color w:val="212121"/>
+          <w:shd w:val="clear" w:color="auto" w:fill="FFFFFF"/>
+        </w:rPr>
+        <w:t xml:space="preserve"> .</w:t>
+      </w:r>
+      <w:proofErr w:type="spellStart"/>
+      <w:r>
+        <w:rPr>
+          <w:rFonts w:ascii="Arial" w:hAnsi="Arial" w:cs="Arial"/>
+          <w:color w:val="212121"/>
+          <w:shd w:val="clear" w:color="auto" w:fill="FFFFFF"/>
+        </w:rPr>
+        <w:t>Acest</w:t>
+      </w:r>
+      <w:proofErr w:type="spellEnd"/>
+      <w:r>
+        <w:rPr>
+          <w:rFonts w:ascii="Arial" w:hAnsi="Arial" w:cs="Arial"/>
+          <w:color w:val="212121"/>
+          <w:shd w:val="clear" w:color="auto" w:fill="FFFFFF"/>
+        </w:rPr>
+        <w:t xml:space="preserve"> </w:t>
+      </w:r>
+      <w:proofErr w:type="spellStart"/>
+      <w:r>
+        <w:rPr>
+          <w:rFonts w:ascii="Arial" w:hAnsi="Arial" w:cs="Arial"/>
+          <w:color w:val="212121"/>
+          <w:shd w:val="clear" w:color="auto" w:fill="FFFFFF"/>
+        </w:rPr>
+        <w:t>termen</w:t>
+      </w:r>
+      <w:proofErr w:type="spellEnd"/>
+      <w:r>
+        <w:rPr>
+          <w:rFonts w:ascii="Arial" w:hAnsi="Arial" w:cs="Arial"/>
+          <w:color w:val="212121"/>
+          <w:shd w:val="clear" w:color="auto" w:fill="FFFFFF"/>
+        </w:rPr>
+        <w:t xml:space="preserve"> </w:t>
+      </w:r>
+      <w:proofErr w:type="spellStart"/>
+      <w:r>
+        <w:rPr>
+          <w:rFonts w:ascii="Arial" w:hAnsi="Arial" w:cs="Arial"/>
+          <w:color w:val="212121"/>
+          <w:shd w:val="clear" w:color="auto" w:fill="FFFFFF"/>
+        </w:rPr>
+        <w:t>este</w:t>
+      </w:r>
+      <w:proofErr w:type="spellEnd"/>
+      <w:r>
+        <w:rPr>
+          <w:rFonts w:ascii="Arial" w:hAnsi="Arial" w:cs="Arial"/>
+          <w:color w:val="212121"/>
+          <w:shd w:val="clear" w:color="auto" w:fill="FFFFFF"/>
+        </w:rPr>
+        <w:t xml:space="preserve"> </w:t>
+      </w:r>
+      <w:proofErr w:type="spellStart"/>
+      <w:r>
+        <w:rPr>
+          <w:rFonts w:ascii="Arial" w:hAnsi="Arial" w:cs="Arial"/>
+          <w:color w:val="212121"/>
+          <w:shd w:val="clear" w:color="auto" w:fill="FFFFFF"/>
+        </w:rPr>
+        <w:t>utilizat</w:t>
+      </w:r>
+      <w:proofErr w:type="spellEnd"/>
+      <w:r>
+        <w:rPr>
+          <w:rFonts w:ascii="Arial" w:hAnsi="Arial" w:cs="Arial"/>
+          <w:color w:val="212121"/>
+          <w:shd w:val="clear" w:color="auto" w:fill="FFFFFF"/>
+        </w:rPr>
+        <w:t xml:space="preserve">  </w:t>
+      </w:r>
+      <w:proofErr w:type="spellStart"/>
+      <w:r>
+        <w:rPr>
+          <w:rFonts w:ascii="Arial" w:hAnsi="Arial" w:cs="Arial"/>
+          <w:color w:val="212121"/>
+          <w:shd w:val="clear" w:color="auto" w:fill="FFFFFF"/>
+        </w:rPr>
+        <w:t>daca</w:t>
+      </w:r>
+      <w:proofErr w:type="spellEnd"/>
+      <w:r>
+        <w:rPr>
+          <w:rFonts w:ascii="Arial" w:hAnsi="Arial" w:cs="Arial"/>
+          <w:color w:val="212121"/>
+          <w:shd w:val="clear" w:color="auto" w:fill="FFFFFF"/>
+        </w:rPr>
+        <w:t xml:space="preserve"> </w:t>
+      </w:r>
+      <w:proofErr w:type="spellStart"/>
+      <w:r>
+        <w:rPr>
+          <w:rFonts w:ascii="Arial" w:hAnsi="Arial" w:cs="Arial"/>
+          <w:color w:val="212121"/>
+          <w:shd w:val="clear" w:color="auto" w:fill="FFFFFF"/>
+        </w:rPr>
+        <w:t>clientul</w:t>
+      </w:r>
+      <w:proofErr w:type="spellEnd"/>
+      <w:r>
+        <w:rPr>
+          <w:rFonts w:ascii="Arial" w:hAnsi="Arial" w:cs="Arial"/>
+          <w:color w:val="212121"/>
+          <w:shd w:val="clear" w:color="auto" w:fill="FFFFFF"/>
+        </w:rPr>
+        <w:t xml:space="preserve"> </w:t>
+      </w:r>
+      <w:proofErr w:type="spellStart"/>
+      <w:r>
+        <w:rPr>
+          <w:rFonts w:ascii="Arial" w:hAnsi="Arial" w:cs="Arial"/>
+          <w:color w:val="212121"/>
+          <w:shd w:val="clear" w:color="auto" w:fill="FFFFFF"/>
+        </w:rPr>
+        <w:t>si</w:t>
+      </w:r>
+      <w:proofErr w:type="spellEnd"/>
+      <w:r>
+        <w:rPr>
+          <w:rFonts w:ascii="Arial" w:hAnsi="Arial" w:cs="Arial"/>
+          <w:color w:val="212121"/>
+          <w:shd w:val="clear" w:color="auto" w:fill="FFFFFF"/>
+        </w:rPr>
+        <w:t xml:space="preserve"> </w:t>
+      </w:r>
+      <w:proofErr w:type="spellStart"/>
+      <w:r>
+        <w:rPr>
+          <w:rFonts w:ascii="Arial" w:hAnsi="Arial" w:cs="Arial"/>
+          <w:color w:val="212121"/>
+          <w:shd w:val="clear" w:color="auto" w:fill="FFFFFF"/>
+        </w:rPr>
+        <w:t>serverul</w:t>
+      </w:r>
+      <w:proofErr w:type="spellEnd"/>
+      <w:r>
+        <w:rPr>
+          <w:rFonts w:ascii="Arial" w:hAnsi="Arial" w:cs="Arial"/>
+          <w:color w:val="212121"/>
+          <w:shd w:val="clear" w:color="auto" w:fill="FFFFFF"/>
+        </w:rPr>
+        <w:t xml:space="preserve"> </w:t>
+      </w:r>
+      <w:proofErr w:type="spellStart"/>
+      <w:r>
+        <w:rPr>
+          <w:rFonts w:ascii="Arial" w:hAnsi="Arial" w:cs="Arial"/>
+          <w:color w:val="212121"/>
+          <w:shd w:val="clear" w:color="auto" w:fill="FFFFFF"/>
+        </w:rPr>
+        <w:t>sunt</w:t>
+      </w:r>
+      <w:proofErr w:type="spellEnd"/>
+      <w:r>
+        <w:rPr>
+          <w:rFonts w:ascii="Arial" w:hAnsi="Arial" w:cs="Arial"/>
+          <w:color w:val="212121"/>
+          <w:shd w:val="clear" w:color="auto" w:fill="FFFFFF"/>
+        </w:rPr>
+        <w:t xml:space="preserve"> </w:t>
+      </w:r>
+      <w:proofErr w:type="spellStart"/>
+      <w:r>
+        <w:rPr>
+          <w:rFonts w:ascii="Arial" w:hAnsi="Arial" w:cs="Arial"/>
+          <w:color w:val="212121"/>
+          <w:shd w:val="clear" w:color="auto" w:fill="FFFFFF"/>
+        </w:rPr>
+        <w:t>pe</w:t>
+      </w:r>
+      <w:proofErr w:type="spellEnd"/>
+      <w:r>
+        <w:rPr>
+          <w:rFonts w:ascii="Arial" w:hAnsi="Arial" w:cs="Arial"/>
+          <w:color w:val="212121"/>
+          <w:shd w:val="clear" w:color="auto" w:fill="FFFFFF"/>
+        </w:rPr>
+        <w:t xml:space="preserve"> 2 </w:t>
+      </w:r>
+      <w:proofErr w:type="spellStart"/>
+      <w:r>
+        <w:rPr>
+          <w:rFonts w:ascii="Arial" w:hAnsi="Arial" w:cs="Arial"/>
+          <w:color w:val="212121"/>
+          <w:shd w:val="clear" w:color="auto" w:fill="FFFFFF"/>
+        </w:rPr>
+        <w:t>masini</w:t>
+      </w:r>
+      <w:proofErr w:type="spellEnd"/>
+      <w:r>
+        <w:rPr>
+          <w:rFonts w:ascii="Arial" w:hAnsi="Arial" w:cs="Arial"/>
+          <w:color w:val="212121"/>
+          <w:shd w:val="clear" w:color="auto" w:fill="FFFFFF"/>
+        </w:rPr>
+        <w:t xml:space="preserve"> </w:t>
+      </w:r>
+      <w:proofErr w:type="spellStart"/>
+      <w:r>
+        <w:rPr>
+          <w:rFonts w:ascii="Arial" w:hAnsi="Arial" w:cs="Arial"/>
+          <w:color w:val="212121"/>
+          <w:shd w:val="clear" w:color="auto" w:fill="FFFFFF"/>
+        </w:rPr>
+        <w:t>diferite</w:t>
+      </w:r>
+      <w:proofErr w:type="spellEnd"/>
+      <w:r>
+        <w:rPr>
+          <w:rFonts w:ascii="Arial" w:hAnsi="Arial" w:cs="Arial"/>
+          <w:color w:val="212121"/>
+          <w:shd w:val="clear" w:color="auto" w:fill="FFFFFF"/>
+        </w:rPr>
+        <w:t>.</w:t>
+      </w:r>
+    </w:p>
+    <w:p>
+      <w:pPr>
+        <w:rPr>
+          <w:rFonts w:ascii="Arial" w:hAnsi="Arial" w:cs="Arial"/>
+          <w:color w:val="212121"/>
+          <w:shd w:val="clear" w:color="auto" w:fill="FFFFFF"/>
+        </w:rPr>
+      </w:pPr>
+    </w:p>
+    <w:p>
+      <w:pPr>
+        <w:rPr>
+          <w:rFonts w:ascii="Arial" w:hAnsi="Arial" w:cs="Arial"/>
+          <w:color w:val="212121"/>
+          <w:shd w:val="clear" w:color="auto" w:fill="FFFFFF"/>
+        </w:rPr>
+      </w:pPr>
+      <w:r>
+        <w:rPr>
+          <w:rFonts w:ascii="Arial" w:hAnsi="Arial" w:cs="Arial"/>
+          <w:color w:val="212121"/>
+          <w:shd w:val="clear" w:color="auto" w:fill="FFFFFF"/>
+        </w:rPr>
+        <w:t xml:space="preserve">CURD : </w:t>
+      </w:r>
+      <w:proofErr w:type="spellStart"/>
+      <w:r>
+        <w:rPr>
+          <w:rFonts w:ascii="Arial" w:hAnsi="Arial" w:cs="Arial"/>
+          <w:color w:val="212121"/>
+          <w:shd w:val="clear" w:color="auto" w:fill="FFFFFF"/>
+        </w:rPr>
+        <w:t>create,update,read,delete</w:t>
+      </w:r>
+      <w:proofErr w:type="spellEnd"/>
+    </w:p>
+    <w:p>
+      <w:pPr>
         <w:pStyle w:val="Heading2"/>
         <w:rPr>
           <w:rFonts w:ascii="Times New Roman" w:hAnsi="Times New Roman"/>
         </w:rPr>
       </w:pPr>
-      <w:bookmarkStart w:id="11" w:name="_Toc456598589"/>
-      <w:bookmarkStart w:id="12" w:name="_Toc456600920"/>
-      <w:bookmarkStart w:id="13" w:name="_Toc316556903"/>
+      <w:bookmarkStart w:id="11" w:name="_Toc456598590"/>
+      <w:bookmarkStart w:id="12" w:name="_Toc456600921"/>
+      <w:bookmarkStart w:id="13" w:name="_Toc316556904"/>
       <w:r>
         <w:rPr>
           <w:rFonts w:ascii="Times New Roman" w:hAnsi="Times New Roman"/>
         </w:rPr>
-        <w:t>Definitions, Acronyms, and Abbreviations</w:t>
+        <w:t>References</w:t>
       </w:r>
       <w:bookmarkEnd w:id="11"/>
       <w:bookmarkEnd w:id="12"/>
       <w:bookmarkEnd w:id="13"/>
     </w:p>
     <w:p>
-      <w:pPr>
-        <w:pStyle w:val="InfoBlue"/>
-      </w:pPr>
-      <w:r>
-        <w:t xml:space="preserve">[This subsection provides the definitions of all terms, acronyms, and abbreviations required to properly interpret the </w:t>
-      </w:r>
-      <w:r>
-        <w:rPr>
-          <w:b/>
-          <w:bCs/>
-        </w:rPr>
-        <w:t xml:space="preserve">Vision </w:t>
-      </w:r>
-      <w:r>
-        <w:t>document. This information may be provided by reference to the project’s Glossary.]</w:t>
-      </w:r>
+      <w:hyperlink r:id="rId9" w:history="1">
+        <w:r>
+          <w:rPr>
+            <w:rStyle w:val="Hyperlink"/>
+          </w:rPr>
+          <w:t>http://users.utcluj.ro/~dinso/PS2017/Lectures/</w:t>
+        </w:r>
+      </w:hyperlink>
+    </w:p>
+    <w:p/>
+    <w:p>
+      <w:pPr>
+        <w:pStyle w:val="Heading1"/>
+        <w:rPr>
+          <w:rFonts w:ascii="Times New Roman" w:hAnsi="Times New Roman"/>
+        </w:rPr>
+      </w:pPr>
+      <w:bookmarkStart w:id="14" w:name="_Toc316556906"/>
+      <w:r>
+        <w:rPr>
+          <w:rFonts w:ascii="Times New Roman" w:hAnsi="Times New Roman"/>
+        </w:rPr>
+        <w:t>Positioning</w:t>
+      </w:r>
+      <w:bookmarkEnd w:id="3"/>
+      <w:bookmarkEnd w:id="4"/>
+      <w:bookmarkEnd w:id="14"/>
     </w:p>
     <w:p>
       <w:pPr>
@@ -1773,127 +3143,30 @@
           <w:rFonts w:ascii="Times New Roman" w:hAnsi="Times New Roman"/>
         </w:rPr>
       </w:pPr>
-      <w:bookmarkStart w:id="14" w:name="_Toc456598590"/>
-      <w:bookmarkStart w:id="15" w:name="_Toc456600921"/>
-      <w:bookmarkStart w:id="16" w:name="_Toc316556904"/>
+      <w:bookmarkStart w:id="15" w:name="_Toc436203379"/>
+      <w:bookmarkStart w:id="16" w:name="_Toc452813579"/>
+      <w:bookmarkStart w:id="17" w:name="_Toc316556907"/>
       <w:r>
         <w:rPr>
           <w:rFonts w:ascii="Times New Roman" w:hAnsi="Times New Roman"/>
         </w:rPr>
-        <w:t>References</w:t>
-      </w:r>
-      <w:bookmarkEnd w:id="14"/>
+        <w:t>Problem Statement</w:t>
+      </w:r>
       <w:bookmarkEnd w:id="15"/>
       <w:bookmarkEnd w:id="16"/>
+      <w:bookmarkEnd w:id="17"/>
     </w:p>
     <w:p>
       <w:pPr>
         <w:pStyle w:val="InfoBlue"/>
       </w:pPr>
-      <w:r>
-        <w:t xml:space="preserve">[This subsection provides a complete list of all documents referenced elsewhere in the </w:t>
-      </w:r>
-      <w:r>
-        <w:rPr>
-          <w:b/>
-          <w:bCs/>
-        </w:rPr>
-        <w:t xml:space="preserve">Vision </w:t>
-      </w:r>
-      <w:r>
-        <w:t>document. Identify each document by title, report number if applicable, date, and publishing organization. Specify the sources from which the references can be obtained. This information may be provided by reference to an appendix or to another document.]</w:t>
-      </w:r>
-    </w:p>
-    <w:p>
-      <w:pPr>
-        <w:pStyle w:val="Heading2"/>
-        <w:rPr>
-          <w:rFonts w:ascii="Times New Roman" w:hAnsi="Times New Roman"/>
-        </w:rPr>
-      </w:pPr>
-      <w:bookmarkStart w:id="17" w:name="_Toc456598591"/>
-      <w:bookmarkStart w:id="18" w:name="_Toc456600922"/>
-      <w:bookmarkStart w:id="19" w:name="_Toc316556905"/>
-      <w:r>
-        <w:rPr>
-          <w:rFonts w:ascii="Times New Roman" w:hAnsi="Times New Roman"/>
-        </w:rPr>
-        <w:t>Overview</w:t>
-      </w:r>
-      <w:bookmarkEnd w:id="17"/>
-      <w:bookmarkEnd w:id="18"/>
-      <w:bookmarkEnd w:id="19"/>
-    </w:p>
-    <w:p>
-      <w:pPr>
-        <w:pStyle w:val="InfoBlue"/>
-      </w:pPr>
-      <w:r>
-        <w:t xml:space="preserve">[This subsection describes what the rest of the </w:t>
-      </w:r>
-      <w:r>
-        <w:rPr>
-          <w:b/>
-          <w:bCs/>
-        </w:rPr>
-        <w:t xml:space="preserve">Vision </w:t>
-      </w:r>
-      <w:r>
-        <w:t>document contains and explains how the document is organized.]</w:t>
-      </w:r>
-    </w:p>
-    <w:p>
-      <w:pPr>
-        <w:pStyle w:val="Heading1"/>
-        <w:rPr>
-          <w:rFonts w:ascii="Times New Roman" w:hAnsi="Times New Roman"/>
-        </w:rPr>
-      </w:pPr>
-      <w:bookmarkStart w:id="20" w:name="_Toc316556906"/>
-      <w:r>
-        <w:rPr>
-          <w:rFonts w:ascii="Times New Roman" w:hAnsi="Times New Roman"/>
-        </w:rPr>
-        <w:t>Positioning</w:t>
-      </w:r>
-      <w:bookmarkEnd w:id="2"/>
-      <w:bookmarkEnd w:id="3"/>
-      <w:bookmarkEnd w:id="20"/>
-    </w:p>
-    <w:p>
-      <w:pPr>
-        <w:pStyle w:val="Heading2"/>
-        <w:rPr>
-          <w:rFonts w:ascii="Times New Roman" w:hAnsi="Times New Roman"/>
-        </w:rPr>
-      </w:pPr>
-      <w:bookmarkStart w:id="21" w:name="_Toc436203379"/>
-      <w:bookmarkStart w:id="22" w:name="_Toc452813579"/>
-      <w:bookmarkStart w:id="23" w:name="_Toc316556907"/>
-      <w:r>
-        <w:rPr>
-          <w:rFonts w:ascii="Times New Roman" w:hAnsi="Times New Roman"/>
-        </w:rPr>
-        <w:t>Problem Statement</w:t>
-      </w:r>
-      <w:bookmarkEnd w:id="21"/>
-      <w:bookmarkEnd w:id="22"/>
-      <w:bookmarkEnd w:id="23"/>
-    </w:p>
-    <w:p>
-      <w:pPr>
-        <w:pStyle w:val="InfoBlue"/>
-      </w:pPr>
-      <w:r>
-        <w:t>[Provide a statement summarizing the problem being solved by this project. The following format may be used:]</w:t>
-      </w:r>
     </w:p>
     <w:tbl>
       <w:tblPr>
         <w:tblW w:w="0" w:type="auto"/>
         <w:tblInd w:w="828" w:type="dxa"/>
         <w:tblLayout w:type="fixed"/>
-        <w:tblLook w:val="0000"/>
+        <w:tblLook w:val="0000" w:firstRow="0" w:lastRow="0" w:firstColumn="0" w:lastColumn="0" w:noHBand="0" w:noVBand="0"/>
       </w:tblPr>
       <w:tblGrid>
         <w:gridCol w:w="2970"/>
@@ -1934,15 +3207,9 @@
           <w:p>
             <w:pPr>
               <w:pStyle w:val="InfoBlue"/>
-              <w:rPr>
-                <w:color w:val="C0504D" w:themeColor="accent2"/>
-              </w:rPr>
             </w:pPr>
             <w:r>
-              <w:rPr>
-                <w:color w:val="C0504D" w:themeColor="accent2"/>
-              </w:rPr>
-              <w:t>[describe the problem]</w:t>
+              <w:t>AIRPORT APPLICATION</w:t>
             </w:r>
           </w:p>
         </w:tc>
@@ -1982,16 +3249,20 @@
           <w:p>
             <w:pPr>
               <w:pStyle w:val="InfoBlue"/>
-              <w:rPr>
-                <w:color w:val="C0504D" w:themeColor="accent2"/>
-              </w:rPr>
             </w:pPr>
-            <w:r>
-              <w:rPr>
-                <w:color w:val="C0504D" w:themeColor="accent2"/>
-              </w:rPr>
-              <w:t>[the stakeholders affected by the problem]</w:t>
-            </w:r>
+            <w:proofErr w:type="spellStart"/>
+            <w:r>
+              <w:t>Administatorul</w:t>
+            </w:r>
+            <w:proofErr w:type="spellEnd"/>
+            <w:r>
+              <w:t xml:space="preserve"> / </w:t>
+            </w:r>
+            <w:proofErr w:type="spellStart"/>
+            <w:r>
+              <w:t>clientul</w:t>
+            </w:r>
+            <w:proofErr w:type="spellEnd"/>
           </w:p>
         </w:tc>
       </w:tr>
@@ -2030,30 +3301,7 @@
           <w:p>
             <w:pPr>
               <w:pStyle w:val="InfoBlue"/>
-              <w:rPr>
-                <w:color w:val="C0504D" w:themeColor="accent2"/>
-              </w:rPr>
             </w:pPr>
-            <w:r>
-              <w:rPr>
-                <w:color w:val="C0504D" w:themeColor="accent2"/>
-              </w:rPr>
-              <w:t>[</w:t>
-            </w:r>
-            <w:proofErr w:type="gramStart"/>
-            <w:r>
-              <w:rPr>
-                <w:color w:val="C0504D" w:themeColor="accent2"/>
-              </w:rPr>
-              <w:t>what</w:t>
-            </w:r>
-            <w:proofErr w:type="gramEnd"/>
-            <w:r>
-              <w:rPr>
-                <w:color w:val="C0504D" w:themeColor="accent2"/>
-              </w:rPr>
-              <w:t xml:space="preserve"> is the impact of the problem?]</w:t>
-            </w:r>
           </w:p>
         </w:tc>
       </w:tr>
@@ -2091,15 +3339,97 @@
           <w:p>
             <w:pPr>
               <w:pStyle w:val="InfoBlue"/>
-              <w:rPr>
-                <w:color w:val="C0504D" w:themeColor="accent2"/>
-              </w:rPr>
             </w:pPr>
             <w:r>
-              <w:rPr>
-                <w:color w:val="C0504D" w:themeColor="accent2"/>
-              </w:rPr>
-              <w:t>[list some key benefits of a successful solution]</w:t>
+              <w:t xml:space="preserve">O </w:t>
+            </w:r>
+            <w:proofErr w:type="spellStart"/>
+            <w:r>
+              <w:t>simpla</w:t>
+            </w:r>
+            <w:proofErr w:type="spellEnd"/>
+            <w:r>
+              <w:t xml:space="preserve"> </w:t>
+            </w:r>
+            <w:proofErr w:type="spellStart"/>
+            <w:r>
+              <w:t>aplicatie</w:t>
+            </w:r>
+            <w:proofErr w:type="spellEnd"/>
+            <w:r>
+              <w:t xml:space="preserve"> web care </w:t>
+            </w:r>
+            <w:proofErr w:type="spellStart"/>
+            <w:r>
+              <w:t>sa</w:t>
+            </w:r>
+            <w:proofErr w:type="spellEnd"/>
+            <w:r>
+              <w:t xml:space="preserve"> fie </w:t>
+            </w:r>
+            <w:proofErr w:type="spellStart"/>
+            <w:r>
+              <w:t>usor</w:t>
+            </w:r>
+            <w:proofErr w:type="spellEnd"/>
+            <w:r>
+              <w:t xml:space="preserve"> de </w:t>
+            </w:r>
+            <w:proofErr w:type="spellStart"/>
+            <w:r>
+              <w:t>utilizat</w:t>
+            </w:r>
+            <w:proofErr w:type="spellEnd"/>
+            <w:r>
+              <w:t xml:space="preserve"> </w:t>
+            </w:r>
+            <w:proofErr w:type="spellStart"/>
+            <w:r>
+              <w:t>si</w:t>
+            </w:r>
+            <w:proofErr w:type="spellEnd"/>
+            <w:r>
+              <w:t xml:space="preserve"> </w:t>
+            </w:r>
+            <w:proofErr w:type="spellStart"/>
+            <w:r>
+              <w:t>inteles</w:t>
+            </w:r>
+            <w:proofErr w:type="spellEnd"/>
+            <w:r>
+              <w:t xml:space="preserve"> </w:t>
+            </w:r>
+            <w:proofErr w:type="spellStart"/>
+            <w:r>
+              <w:t>pentru</w:t>
+            </w:r>
+            <w:proofErr w:type="spellEnd"/>
+            <w:r>
+              <w:t xml:space="preserve"> </w:t>
+            </w:r>
+            <w:proofErr w:type="spellStart"/>
+            <w:r>
+              <w:t>orice</w:t>
+            </w:r>
+            <w:proofErr w:type="spellEnd"/>
+            <w:r>
+              <w:t xml:space="preserve"> </w:t>
+            </w:r>
+            <w:proofErr w:type="spellStart"/>
+            <w:r>
+              <w:t>fel</w:t>
+            </w:r>
+            <w:proofErr w:type="spellEnd"/>
+            <w:r>
+              <w:t xml:space="preserve"> de </w:t>
+            </w:r>
+            <w:proofErr w:type="spellStart"/>
+            <w:r>
+              <w:t>persoana</w:t>
+            </w:r>
+            <w:proofErr w:type="spellEnd"/>
+            <w:r>
+              <w:t xml:space="preserve"> </w:t>
             </w:r>
           </w:p>
         </w:tc>
@@ -2112,37 +3442,35 @@
           <w:rFonts w:ascii="Times New Roman" w:hAnsi="Times New Roman"/>
         </w:rPr>
       </w:pPr>
-      <w:bookmarkStart w:id="24" w:name="_Toc425054392"/>
-      <w:bookmarkStart w:id="25" w:name="_Toc422186485"/>
-      <w:bookmarkStart w:id="26" w:name="_Toc436203380"/>
-      <w:bookmarkStart w:id="27" w:name="_Toc452813580"/>
-      <w:bookmarkStart w:id="28" w:name="_Toc316556908"/>
+      <w:bookmarkStart w:id="18" w:name="_Toc425054392"/>
+      <w:bookmarkStart w:id="19" w:name="_Toc422186485"/>
+      <w:bookmarkStart w:id="20" w:name="_Toc436203380"/>
+      <w:bookmarkStart w:id="21" w:name="_Toc452813580"/>
+      <w:bookmarkStart w:id="22" w:name="_Toc316556908"/>
       <w:r>
         <w:rPr>
           <w:rFonts w:ascii="Times New Roman" w:hAnsi="Times New Roman"/>
         </w:rPr>
+        <w:lastRenderedPageBreak/>
         <w:t>Product Position Statement</w:t>
       </w:r>
-      <w:bookmarkEnd w:id="24"/>
-      <w:bookmarkEnd w:id="25"/>
-      <w:bookmarkEnd w:id="26"/>
-      <w:bookmarkEnd w:id="27"/>
-      <w:bookmarkEnd w:id="28"/>
+      <w:bookmarkEnd w:id="18"/>
+      <w:bookmarkEnd w:id="19"/>
+      <w:bookmarkEnd w:id="20"/>
+      <w:bookmarkEnd w:id="21"/>
+      <w:bookmarkEnd w:id="22"/>
     </w:p>
     <w:p>
       <w:pPr>
         <w:pStyle w:val="InfoBlue"/>
       </w:pPr>
-      <w:r>
-        <w:t>[Provide an overall statement summarizing, at the highest level, the unique position the product intends to fill in the marketplace. The following format may be used:]</w:t>
-      </w:r>
     </w:p>
     <w:tbl>
       <w:tblPr>
         <w:tblW w:w="0" w:type="auto"/>
         <w:tblInd w:w="828" w:type="dxa"/>
         <w:tblLayout w:type="fixed"/>
-        <w:tblLook w:val="0000"/>
+        <w:tblLook w:val="0000" w:firstRow="0" w:lastRow="0" w:firstColumn="0" w:lastColumn="0" w:noHBand="0" w:noVBand="0"/>
       </w:tblPr>
       <w:tblGrid>
         <w:gridCol w:w="2790"/>
@@ -2167,7 +3495,6 @@
               <w:ind w:left="72"/>
             </w:pPr>
             <w:r>
-              <w:lastRenderedPageBreak/>
               <w:t>For</w:t>
             </w:r>
           </w:p>
@@ -2184,16 +3511,20 @@
           <w:p>
             <w:pPr>
               <w:pStyle w:val="InfoBlue"/>
-              <w:rPr>
-                <w:color w:val="C0504D" w:themeColor="accent2"/>
-              </w:rPr>
             </w:pPr>
-            <w:r>
-              <w:rPr>
-                <w:color w:val="C0504D" w:themeColor="accent2"/>
-              </w:rPr>
-              <w:t>[target customer]</w:t>
-            </w:r>
+            <w:proofErr w:type="spellStart"/>
+            <w:r>
+              <w:t>Administator</w:t>
+            </w:r>
+            <w:proofErr w:type="spellEnd"/>
+            <w:r>
+              <w:t xml:space="preserve"> / </w:t>
+            </w:r>
+            <w:proofErr w:type="spellStart"/>
+            <w:r>
+              <w:t>clienti</w:t>
+            </w:r>
+            <w:proofErr w:type="spellEnd"/>
           </w:p>
         </w:tc>
       </w:tr>
@@ -2232,16 +3563,28 @@
           <w:p>
             <w:pPr>
               <w:pStyle w:val="InfoBlue"/>
-              <w:rPr>
-                <w:color w:val="C0504D" w:themeColor="accent2"/>
-              </w:rPr>
             </w:pPr>
-            <w:r>
-              <w:rPr>
-                <w:color w:val="C0504D" w:themeColor="accent2"/>
-              </w:rPr>
-              <w:t>[statement of the need or opportunity]</w:t>
-            </w:r>
+            <w:proofErr w:type="spellStart"/>
+            <w:r>
+              <w:t>Cauta</w:t>
+            </w:r>
+            <w:proofErr w:type="spellEnd"/>
+            <w:r>
+              <w:t>/</w:t>
+            </w:r>
+            <w:proofErr w:type="spellStart"/>
+            <w:r>
+              <w:t>cumpara</w:t>
+            </w:r>
+            <w:proofErr w:type="spellEnd"/>
+            <w:r>
+              <w:t xml:space="preserve"> </w:t>
+            </w:r>
+            <w:proofErr w:type="spellStart"/>
+            <w:r>
+              <w:t>zboruri</w:t>
+            </w:r>
+            <w:proofErr w:type="spellEnd"/>
           </w:p>
         </w:tc>
       </w:tr>
@@ -2280,15 +3623,15 @@
           <w:p>
             <w:pPr>
               <w:pStyle w:val="InfoBlue"/>
+            </w:pPr>
+            <w:r>
               <w:rPr>
-                <w:color w:val="C0504D" w:themeColor="accent2"/>
+                <w:color w:val="C0504D"/>
               </w:rPr>
-            </w:pPr>
-            <w:r>
-              <w:rPr>
-                <w:color w:val="C0504D" w:themeColor="accent2"/>
-              </w:rPr>
-              <w:t xml:space="preserve"> is a [product category]</w:t>
+              <w:t xml:space="preserve"> </w:t>
+            </w:r>
+            <w:r>
+              <w:t>Client-server application</w:t>
             </w:r>
           </w:p>
         </w:tc>
@@ -2328,15 +3671,54 @@
           <w:p>
             <w:pPr>
               <w:pStyle w:val="InfoBlue"/>
-              <w:rPr>
-                <w:color w:val="C0504D" w:themeColor="accent2"/>
-              </w:rPr>
             </w:pPr>
-            <w:r>
-              <w:rPr>
-                <w:color w:val="C0504D" w:themeColor="accent2"/>
-              </w:rPr>
-              <w:t>[statement of key benefit; that is, the compelling reason to buy]</w:t>
+            <w:proofErr w:type="spellStart"/>
+            <w:r>
+              <w:t>Ofera</w:t>
+            </w:r>
+            <w:proofErr w:type="spellEnd"/>
+            <w:r>
+              <w:t xml:space="preserve"> o </w:t>
+            </w:r>
+            <w:proofErr w:type="spellStart"/>
+            <w:r>
+              <w:t>interactiune</w:t>
+            </w:r>
+            <w:proofErr w:type="spellEnd"/>
+            <w:r>
+              <w:t xml:space="preserve"> </w:t>
+            </w:r>
+            <w:proofErr w:type="spellStart"/>
+            <w:r>
+              <w:t>mai</w:t>
+            </w:r>
+            <w:proofErr w:type="spellEnd"/>
+            <w:r>
+              <w:t xml:space="preserve"> </w:t>
+            </w:r>
+            <w:proofErr w:type="spellStart"/>
+            <w:r>
+              <w:t>buna</w:t>
+            </w:r>
+            <w:proofErr w:type="spellEnd"/>
+            <w:r>
+              <w:t xml:space="preserve"> </w:t>
+            </w:r>
+            <w:proofErr w:type="spellStart"/>
+            <w:r>
+              <w:t>intre</w:t>
+            </w:r>
+            <w:proofErr w:type="spellEnd"/>
+            <w:r>
+              <w:t xml:space="preserve">  client </w:t>
+            </w:r>
+            <w:proofErr w:type="spellStart"/>
+            <w:r>
+              <w:t>si</w:t>
+            </w:r>
+            <w:proofErr w:type="spellEnd"/>
+            <w:r>
+              <w:t xml:space="preserve"> server</w:t>
             </w:r>
           </w:p>
         </w:tc>
@@ -2376,16 +3758,7 @@
           <w:p>
             <w:pPr>
               <w:pStyle w:val="InfoBlue"/>
-              <w:rPr>
-                <w:color w:val="C0504D" w:themeColor="accent2"/>
-              </w:rPr>
             </w:pPr>
-            <w:r>
-              <w:rPr>
-                <w:color w:val="C0504D" w:themeColor="accent2"/>
-              </w:rPr>
-              <w:t>[primary competitive alternative]</w:t>
-            </w:r>
           </w:p>
         </w:tc>
       </w:tr>
@@ -2423,96 +3796,104 @@
           <w:p>
             <w:pPr>
               <w:pStyle w:val="InfoBlue"/>
-              <w:rPr>
-                <w:color w:val="C0504D" w:themeColor="accent2"/>
-              </w:rPr>
             </w:pPr>
             <w:r>
-              <w:rPr>
-                <w:color w:val="C0504D" w:themeColor="accent2"/>
-              </w:rPr>
-              <w:t>[statement of primary differentiation]</w:t>
-            </w:r>
+              <w:t xml:space="preserve">Reduce </w:t>
+            </w:r>
+            <w:proofErr w:type="spellStart"/>
+            <w:r>
+              <w:t>timpul</w:t>
+            </w:r>
+            <w:proofErr w:type="spellEnd"/>
+            <w:r>
+              <w:t xml:space="preserve"> </w:t>
+            </w:r>
+            <w:proofErr w:type="spellStart"/>
+            <w:r>
+              <w:t>necesar</w:t>
+            </w:r>
+            <w:proofErr w:type="spellEnd"/>
+            <w:r>
+              <w:t xml:space="preserve"> </w:t>
+            </w:r>
+            <w:proofErr w:type="spellStart"/>
+            <w:r>
+              <w:t>pentru</w:t>
+            </w:r>
+            <w:proofErr w:type="spellEnd"/>
+            <w:r>
+              <w:t xml:space="preserve"> </w:t>
+            </w:r>
+            <w:proofErr w:type="spellStart"/>
+            <w:r>
+              <w:t>achizitionarea</w:t>
+            </w:r>
+            <w:proofErr w:type="spellEnd"/>
+            <w:r>
+              <w:t xml:space="preserve"> </w:t>
+            </w:r>
+            <w:proofErr w:type="spellStart"/>
+            <w:r>
+              <w:t>unui</w:t>
+            </w:r>
+            <w:proofErr w:type="spellEnd"/>
+            <w:r>
+              <w:t xml:space="preserve"> </w:t>
+            </w:r>
+            <w:proofErr w:type="spellStart"/>
+            <w:r>
+              <w:t>bilet</w:t>
+            </w:r>
+            <w:proofErr w:type="spellEnd"/>
           </w:p>
         </w:tc>
       </w:tr>
     </w:tbl>
     <w:p>
       <w:pPr>
-        <w:pStyle w:val="InfoBlue"/>
-      </w:pPr>
-      <w:r>
-        <w:t>[A product position statement communicates the intent of the application and the importance of the project to all concerned personnel.]</w:t>
-      </w:r>
+        <w:pStyle w:val="Heading1"/>
+        <w:rPr>
+          <w:rFonts w:ascii="Times New Roman" w:hAnsi="Times New Roman"/>
+        </w:rPr>
+      </w:pPr>
+      <w:bookmarkStart w:id="23" w:name="_Toc447960005"/>
+      <w:bookmarkStart w:id="24" w:name="_Toc452813581"/>
+      <w:bookmarkStart w:id="25" w:name="_Toc316556909"/>
+      <w:bookmarkStart w:id="26" w:name="_Toc436203381"/>
+      <w:r>
+        <w:rPr>
+          <w:rFonts w:ascii="Times New Roman" w:hAnsi="Times New Roman"/>
+        </w:rPr>
+        <w:t>Stakeholder and User Descriptions</w:t>
+      </w:r>
+      <w:bookmarkEnd w:id="23"/>
+      <w:bookmarkEnd w:id="24"/>
+      <w:bookmarkEnd w:id="25"/>
     </w:p>
     <w:p>
       <w:pPr>
-        <w:pStyle w:val="Heading1"/>
+        <w:pStyle w:val="Heading2"/>
         <w:rPr>
           <w:rFonts w:ascii="Times New Roman" w:hAnsi="Times New Roman"/>
         </w:rPr>
       </w:pPr>
-      <w:bookmarkStart w:id="29" w:name="_Toc447960005"/>
-      <w:bookmarkStart w:id="30" w:name="_Toc452813581"/>
-      <w:bookmarkStart w:id="31" w:name="_Toc436203381"/>
-      <w:bookmarkStart w:id="32" w:name="_Toc316556909"/>
+      <w:bookmarkStart w:id="27" w:name="_Toc452813583"/>
+      <w:bookmarkStart w:id="28" w:name="_Toc316556910"/>
+      <w:bookmarkStart w:id="29" w:name="_GoBack"/>
+      <w:bookmarkEnd w:id="29"/>
       <w:r>
         <w:rPr>
           <w:rFonts w:ascii="Times New Roman" w:hAnsi="Times New Roman"/>
         </w:rPr>
-        <w:t>Stakeholder and User Descriptions</w:t>
-      </w:r>
-      <w:bookmarkEnd w:id="29"/>
-      <w:bookmarkEnd w:id="30"/>
-      <w:bookmarkEnd w:id="32"/>
+        <w:t>Stakeholder Summary</w:t>
+      </w:r>
+      <w:bookmarkEnd w:id="27"/>
+      <w:bookmarkEnd w:id="28"/>
     </w:p>
     <w:p>
       <w:pPr>
         <w:pStyle w:val="InfoBlue"/>
       </w:pPr>
-      <w:r>
-        <w:t xml:space="preserve">[To effectively provide products and services that meet your stakeholders’ and users' real needs, it is necessary to identify and involve all of the stakeholders as part of the Requirements </w:t>
-      </w:r>
-      <w:proofErr w:type="gramStart"/>
-      <w:r>
-        <w:t>Modeling</w:t>
-      </w:r>
-      <w:proofErr w:type="gramEnd"/>
-      <w:r>
-        <w:t xml:space="preserve"> process. You must also identify the users of the system and ensure that the stakeholder community adequately represents them. This section provides a profile of the stakeholders and users involved in the project, and the key problems that they perceive to be addressed by the proposed solution. It does not describe their specific requests or requirements as these are captured in a separate stakeholder requests artifact. Instead, it provides the background and justification for why the requirements are needed.]</w:t>
-      </w:r>
-    </w:p>
-    <w:p>
-      <w:pPr>
-        <w:pStyle w:val="Heading2"/>
-        <w:rPr>
-          <w:rFonts w:ascii="Times New Roman" w:hAnsi="Times New Roman"/>
-        </w:rPr>
-      </w:pPr>
-      <w:bookmarkStart w:id="33" w:name="_Toc452813583"/>
-      <w:bookmarkStart w:id="34" w:name="_Toc316556910"/>
-      <w:r>
-        <w:rPr>
-          <w:rFonts w:ascii="Times New Roman" w:hAnsi="Times New Roman"/>
-        </w:rPr>
-        <w:t>Stakeholder Summary</w:t>
-      </w:r>
-      <w:bookmarkEnd w:id="33"/>
-      <w:bookmarkEnd w:id="34"/>
-    </w:p>
-    <w:p>
-      <w:pPr>
-        <w:pStyle w:val="InfoBlue"/>
-      </w:pPr>
-      <w:r>
-        <w:t>[There are a number of stakeholders with an interest in the development and not all of them are end users. Present a summary list of these non-user stakeholders. (The users are summarized in section 3.</w:t>
-      </w:r>
-      <w:r>
-        <w:t>2</w:t>
-      </w:r>
-      <w:r>
-        <w:t>.)]</w:t>
-      </w:r>
     </w:p>
     <w:tbl>
       <w:tblPr>
@@ -2527,7 +3908,7 @@
           <w:insideV w:val="single" w:sz="6" w:space="0" w:color="000000"/>
         </w:tblBorders>
         <w:tblLayout w:type="fixed"/>
-        <w:tblLook w:val="00BF"/>
+        <w:tblLook w:val="00A0" w:firstRow="1" w:lastRow="0" w:firstColumn="1" w:lastColumn="0" w:noHBand="0" w:noVBand="0"/>
       </w:tblPr>
       <w:tblGrid>
         <w:gridCol w:w="1890"/>
@@ -2607,15 +3988,9 @@
           <w:p>
             <w:pPr>
               <w:pStyle w:val="InfoBlue"/>
-              <w:rPr>
-                <w:color w:val="C0504D" w:themeColor="accent2"/>
-              </w:rPr>
             </w:pPr>
             <w:r>
-              <w:rPr>
-                <w:color w:val="C0504D" w:themeColor="accent2"/>
-              </w:rPr>
-              <w:t>[Name the stakeholder type.]</w:t>
+              <w:t>Manager</w:t>
             </w:r>
           </w:p>
         </w:tc>
@@ -2626,16 +4001,60 @@
           <w:p>
             <w:pPr>
               <w:pStyle w:val="InfoBlue"/>
-              <w:rPr>
-                <w:color w:val="C0504D" w:themeColor="accent2"/>
-              </w:rPr>
             </w:pPr>
-            <w:r>
-              <w:rPr>
-                <w:color w:val="C0504D" w:themeColor="accent2"/>
-              </w:rPr>
-              <w:t>[Briefly describe the stakeholder.]</w:t>
-            </w:r>
+            <w:proofErr w:type="spellStart"/>
+            <w:r>
+              <w:t>Foloseste</w:t>
+            </w:r>
+            <w:proofErr w:type="spellEnd"/>
+            <w:r>
+              <w:t xml:space="preserve"> </w:t>
+            </w:r>
+            <w:proofErr w:type="spellStart"/>
+            <w:r>
+              <w:t>aplicatia</w:t>
+            </w:r>
+            <w:proofErr w:type="spellEnd"/>
+            <w:r>
+              <w:t xml:space="preserve"> in </w:t>
+            </w:r>
+            <w:proofErr w:type="spellStart"/>
+            <w:r>
+              <w:t>aeroportul</w:t>
+            </w:r>
+            <w:proofErr w:type="spellEnd"/>
+            <w:r>
+              <w:t xml:space="preserve"> in care el </w:t>
+            </w:r>
+            <w:proofErr w:type="spellStart"/>
+            <w:r>
+              <w:t>este</w:t>
+            </w:r>
+            <w:proofErr w:type="spellEnd"/>
+            <w:r>
+              <w:t xml:space="preserve"> manager </w:t>
+            </w:r>
+            <w:proofErr w:type="spellStart"/>
+            <w:r>
+              <w:t>si</w:t>
+            </w:r>
+            <w:proofErr w:type="spellEnd"/>
+            <w:r>
+              <w:t xml:space="preserve"> </w:t>
+            </w:r>
+            <w:proofErr w:type="spellStart"/>
+            <w:r>
+              <w:t>gestioneaza</w:t>
+            </w:r>
+            <w:proofErr w:type="spellEnd"/>
+            <w:r>
+              <w:t xml:space="preserve"> </w:t>
+            </w:r>
+            <w:proofErr w:type="spellStart"/>
+            <w:r>
+              <w:t>afacarea</w:t>
+            </w:r>
+            <w:proofErr w:type="spellEnd"/>
           </w:p>
         </w:tc>
         <w:tc>
@@ -2645,86 +4064,88 @@
           <w:p>
             <w:pPr>
               <w:pStyle w:val="InfoBlue"/>
-              <w:rPr>
-                <w:color w:val="C0504D" w:themeColor="accent2"/>
-              </w:rPr>
             </w:pPr>
-            <w:r>
-              <w:rPr>
-                <w:color w:val="C0504D" w:themeColor="accent2"/>
-              </w:rPr>
-              <w:t>[Summarize the stakeholder’s key responsibilities with regard to the system being developed; that is, their interest as a stakeholder. For example, this stakeholder:</w:t>
+            <w:proofErr w:type="spellStart"/>
+            <w:r>
+              <w:t>Supravegheaza</w:t>
+            </w:r>
+            <w:proofErr w:type="spellEnd"/>
+            <w:r>
+              <w:t xml:space="preserve"> </w:t>
+            </w:r>
+            <w:proofErr w:type="spellStart"/>
+            <w:r>
+              <w:t>functionarea</w:t>
+            </w:r>
+            <w:proofErr w:type="spellEnd"/>
+            <w:r>
+              <w:t xml:space="preserve"> </w:t>
+            </w:r>
+            <w:proofErr w:type="spellStart"/>
+            <w:r>
+              <w:t>aplicatiei</w:t>
+            </w:r>
+            <w:proofErr w:type="spellEnd"/>
+            <w:r>
+              <w:t xml:space="preserve"> </w:t>
             </w:r>
           </w:p>
           <w:p>
             <w:pPr>
-              <w:pStyle w:val="InfoBlue"/>
-              <w:rPr>
-                <w:color w:val="C0504D" w:themeColor="accent2"/>
-              </w:rPr>
+              <w:pStyle w:val="BodyText"/>
+              <w:ind w:left="0"/>
             </w:pPr>
-            <w:r>
-              <w:rPr>
-                <w:color w:val="C0504D" w:themeColor="accent2"/>
-              </w:rPr>
-              <w:t>ensures that the system will be maintainable</w:t>
+            <w:proofErr w:type="spellStart"/>
+            <w:r>
+              <w:t>Observa</w:t>
+            </w:r>
+            <w:proofErr w:type="spellEnd"/>
+            <w:r>
+              <w:t xml:space="preserve"> </w:t>
+            </w:r>
+            <w:proofErr w:type="spellStart"/>
+            <w:r>
+              <w:t>evolutia</w:t>
+            </w:r>
+            <w:proofErr w:type="spellEnd"/>
+            <w:r>
+              <w:t xml:space="preserve"> </w:t>
+            </w:r>
+            <w:proofErr w:type="spellStart"/>
+            <w:r>
+              <w:t>zborurilor</w:t>
+            </w:r>
+            <w:proofErr w:type="spellEnd"/>
+            <w:r>
+              <w:t xml:space="preserve"> </w:t>
             </w:r>
           </w:p>
           <w:p>
             <w:pPr>
-              <w:pStyle w:val="InfoBlue"/>
-              <w:rPr>
-                <w:color w:val="C0504D" w:themeColor="accent2"/>
-              </w:rPr>
+              <w:pStyle w:val="BodyText"/>
+              <w:ind w:left="0"/>
             </w:pPr>
-            <w:r>
-              <w:rPr>
-                <w:color w:val="C0504D" w:themeColor="accent2"/>
-              </w:rPr>
-              <w:t>ensures that there will be a market demand for the product’s features</w:t>
-            </w:r>
-          </w:p>
-          <w:p>
-            <w:pPr>
-              <w:pStyle w:val="InfoBlue"/>
-              <w:rPr>
-                <w:color w:val="C0504D" w:themeColor="accent2"/>
-              </w:rPr>
-            </w:pPr>
-            <w:r>
-              <w:rPr>
-                <w:color w:val="C0504D" w:themeColor="accent2"/>
-              </w:rPr>
-              <w:t>monitors the project’s progress</w:t>
-            </w:r>
-          </w:p>
-          <w:p>
-            <w:pPr>
-              <w:pStyle w:val="InfoBlue"/>
-              <w:rPr>
-                <w:color w:val="C0504D" w:themeColor="accent2"/>
-              </w:rPr>
-            </w:pPr>
-            <w:r>
-              <w:rPr>
-                <w:color w:val="C0504D" w:themeColor="accent2"/>
-              </w:rPr>
-              <w:t>approves funding</w:t>
-            </w:r>
-          </w:p>
-          <w:p>
-            <w:pPr>
-              <w:pStyle w:val="InfoBlue"/>
-              <w:rPr>
-                <w:color w:val="C0504D" w:themeColor="accent2"/>
-              </w:rPr>
-            </w:pPr>
-            <w:r>
-              <w:rPr>
-                <w:color w:val="C0504D" w:themeColor="accent2"/>
-              </w:rPr>
-              <w:t>and so forth]</w:t>
-            </w:r>
+            <w:proofErr w:type="spellStart"/>
+            <w:r>
+              <w:t>Mentine</w:t>
+            </w:r>
+            <w:proofErr w:type="spellEnd"/>
+            <w:r>
+              <w:t xml:space="preserve"> </w:t>
+            </w:r>
+            <w:proofErr w:type="spellStart"/>
+            <w:r>
+              <w:t>ordinea</w:t>
+            </w:r>
+            <w:proofErr w:type="spellEnd"/>
+            <w:r>
+              <w:t xml:space="preserve"> in </w:t>
+            </w:r>
+            <w:proofErr w:type="spellStart"/>
+            <w:r>
+              <w:t>sistem</w:t>
+            </w:r>
+            <w:proofErr w:type="spellEnd"/>
           </w:p>
         </w:tc>
       </w:tr>
@@ -2736,24 +4157,21 @@
           <w:rFonts w:ascii="Times New Roman" w:hAnsi="Times New Roman"/>
         </w:rPr>
       </w:pPr>
-      <w:bookmarkStart w:id="35" w:name="_Toc452813584"/>
-      <w:bookmarkStart w:id="36" w:name="_Toc316556911"/>
+      <w:bookmarkStart w:id="30" w:name="_Toc452813584"/>
+      <w:bookmarkStart w:id="31" w:name="_Toc316556911"/>
       <w:r>
         <w:rPr>
           <w:rFonts w:ascii="Times New Roman" w:hAnsi="Times New Roman"/>
         </w:rPr>
         <w:t>User Summary</w:t>
       </w:r>
-      <w:bookmarkEnd w:id="35"/>
-      <w:bookmarkEnd w:id="36"/>
+      <w:bookmarkEnd w:id="30"/>
+      <w:bookmarkEnd w:id="31"/>
     </w:p>
     <w:p>
       <w:pPr>
         <w:pStyle w:val="InfoBlue"/>
       </w:pPr>
-      <w:r>
-        <w:t>[Present a summary list of all identified users.]</w:t>
-      </w:r>
     </w:p>
     <w:tbl>
       <w:tblPr>
@@ -2768,7 +4186,7 @@
           <w:insideV w:val="single" w:sz="6" w:space="0" w:color="000000"/>
         </w:tblBorders>
         <w:tblLayout w:type="fixed"/>
-        <w:tblLook w:val="00BF"/>
+        <w:tblLook w:val="00A0" w:firstRow="1" w:lastRow="0" w:firstColumn="1" w:lastColumn="0" w:noHBand="0" w:noVBand="0"/>
       </w:tblPr>
       <w:tblGrid>
         <w:gridCol w:w="998"/>
@@ -2876,15 +4294,9 @@
           <w:p>
             <w:pPr>
               <w:pStyle w:val="InfoBlue"/>
-              <w:rPr>
-                <w:color w:val="C0504D" w:themeColor="accent2"/>
-              </w:rPr>
             </w:pPr>
             <w:r>
-              <w:rPr>
-                <w:color w:val="C0504D" w:themeColor="accent2"/>
-              </w:rPr>
-              <w:t>[Name the user type.]</w:t>
+              <w:t>User</w:t>
             </w:r>
           </w:p>
         </w:tc>
@@ -2895,16 +4307,7 @@
           <w:p>
             <w:pPr>
               <w:pStyle w:val="InfoBlue"/>
-              <w:rPr>
-                <w:color w:val="C0504D" w:themeColor="accent2"/>
-              </w:rPr>
             </w:pPr>
-            <w:r>
-              <w:rPr>
-                <w:color w:val="C0504D" w:themeColor="accent2"/>
-              </w:rPr>
-              <w:t>[Briefly describe what they represent with respect to the system.]</w:t>
-            </w:r>
           </w:p>
         </w:tc>
         <w:tc>
@@ -2914,72 +4317,86 @@
           <w:p>
             <w:pPr>
               <w:pStyle w:val="InfoBlue"/>
-              <w:rPr>
-                <w:color w:val="C0504D" w:themeColor="accent2"/>
-              </w:rPr>
             </w:pPr>
-            <w:r>
-              <w:rPr>
-                <w:color w:val="C0504D" w:themeColor="accent2"/>
-              </w:rPr>
-              <w:t>[List the user’s key responsibilities with regard to the system being developed; for example:</w:t>
-            </w:r>
-          </w:p>
-          <w:p>
-            <w:pPr>
-              <w:pStyle w:val="InfoBlue"/>
-              <w:rPr>
-                <w:color w:val="C0504D" w:themeColor="accent2"/>
-              </w:rPr>
-            </w:pPr>
-            <w:r>
-              <w:rPr>
-                <w:color w:val="C0504D" w:themeColor="accent2"/>
-              </w:rPr>
-              <w:t>captures details</w:t>
-            </w:r>
-          </w:p>
-          <w:p>
-            <w:pPr>
-              <w:pStyle w:val="InfoBlue"/>
-              <w:rPr>
-                <w:color w:val="C0504D" w:themeColor="accent2"/>
-              </w:rPr>
-            </w:pPr>
-            <w:r>
-              <w:rPr>
-                <w:color w:val="C0504D" w:themeColor="accent2"/>
-              </w:rPr>
-              <w:t>produces reports</w:t>
-            </w:r>
-          </w:p>
-          <w:p>
-            <w:pPr>
-              <w:pStyle w:val="InfoBlue"/>
-              <w:rPr>
-                <w:color w:val="C0504D" w:themeColor="accent2"/>
-              </w:rPr>
-            </w:pPr>
-            <w:r>
-              <w:rPr>
-                <w:color w:val="C0504D" w:themeColor="accent2"/>
-              </w:rPr>
-              <w:lastRenderedPageBreak/>
-              <w:t>coordinates work</w:t>
-            </w:r>
-          </w:p>
-          <w:p>
-            <w:pPr>
-              <w:pStyle w:val="InfoBlue"/>
-              <w:rPr>
-                <w:color w:val="C0504D" w:themeColor="accent2"/>
-              </w:rPr>
-            </w:pPr>
-            <w:r>
-              <w:rPr>
-                <w:color w:val="C0504D" w:themeColor="accent2"/>
-              </w:rPr>
-              <w:t>and so on]</w:t>
+            <w:proofErr w:type="spellStart"/>
+            <w:r>
+              <w:t>Poate</w:t>
+            </w:r>
+            <w:proofErr w:type="spellEnd"/>
+            <w:r>
+              <w:t xml:space="preserve"> </w:t>
+            </w:r>
+            <w:proofErr w:type="spellStart"/>
+            <w:r>
+              <w:t>sa</w:t>
+            </w:r>
+            <w:proofErr w:type="spellEnd"/>
+            <w:r>
+              <w:t xml:space="preserve"> se </w:t>
+            </w:r>
+            <w:proofErr w:type="spellStart"/>
+            <w:r>
+              <w:t>logheze</w:t>
+            </w:r>
+            <w:proofErr w:type="spellEnd"/>
+            <w:r>
+              <w:t xml:space="preserve"> </w:t>
+            </w:r>
+            <w:proofErr w:type="spellStart"/>
+            <w:r>
+              <w:t>sa</w:t>
+            </w:r>
+            <w:proofErr w:type="spellEnd"/>
+            <w:r>
+              <w:t xml:space="preserve"> </w:t>
+            </w:r>
+            <w:proofErr w:type="spellStart"/>
+            <w:r>
+              <w:t>vizulizeze</w:t>
+            </w:r>
+            <w:proofErr w:type="spellEnd"/>
+            <w:r>
+              <w:t xml:space="preserve"> </w:t>
+            </w:r>
+            <w:proofErr w:type="spellStart"/>
+            <w:r>
+              <w:t>zborurile</w:t>
+            </w:r>
+            <w:proofErr w:type="spellEnd"/>
+            <w:r>
+              <w:t xml:space="preserve"> </w:t>
+            </w:r>
+            <w:proofErr w:type="spellStart"/>
+            <w:r>
+              <w:t>si</w:t>
+            </w:r>
+            <w:proofErr w:type="spellEnd"/>
+            <w:r>
+              <w:t xml:space="preserve"> </w:t>
+            </w:r>
+            <w:proofErr w:type="spellStart"/>
+            <w:r>
+              <w:t>sa</w:t>
+            </w:r>
+            <w:proofErr w:type="spellEnd"/>
+            <w:r>
+              <w:t xml:space="preserve"> reserve </w:t>
+            </w:r>
+            <w:proofErr w:type="spellStart"/>
+            <w:r>
+              <w:t>unu</w:t>
+            </w:r>
+            <w:proofErr w:type="spellEnd"/>
+            <w:r>
+              <w:t xml:space="preserve"> din </w:t>
+            </w:r>
+            <w:proofErr w:type="spellStart"/>
+            <w:r>
+              <w:t>zboruri</w:t>
+            </w:r>
+            <w:proofErr w:type="spellEnd"/>
+            <w:r>
+              <w:t>.</w:t>
             </w:r>
           </w:p>
         </w:tc>
@@ -2990,17 +4407,133 @@
           <w:p>
             <w:pPr>
               <w:pStyle w:val="InfoBlue"/>
-              <w:rPr>
-                <w:color w:val="C0504D" w:themeColor="accent2"/>
-              </w:rPr>
             </w:pPr>
-            <w:r>
-              <w:rPr>
-                <w:color w:val="C0504D" w:themeColor="accent2"/>
-              </w:rPr>
-              <w:lastRenderedPageBreak/>
-              <w:t>[If the user is not directly represented, identify which stakeholder is responsible for representing the user’s interest.]</w:t>
-            </w:r>
+            <w:proofErr w:type="spellStart"/>
+            <w:r>
+              <w:t>administratorul</w:t>
+            </w:r>
+            <w:proofErr w:type="spellEnd"/>
+          </w:p>
+        </w:tc>
+      </w:tr>
+      <w:tr>
+        <w:trPr>
+          <w:trHeight w:val="976"/>
+        </w:trPr>
+        <w:tc>
+          <w:tcPr>
+            <w:tcW w:w="998" w:type="dxa"/>
+          </w:tcPr>
+          <w:p>
+            <w:pPr>
+              <w:pStyle w:val="InfoBlue"/>
+            </w:pPr>
+            <w:r>
+              <w:t>Administrator</w:t>
+            </w:r>
+          </w:p>
+        </w:tc>
+        <w:tc>
+          <w:tcPr>
+            <w:tcW w:w="1882" w:type="dxa"/>
+          </w:tcPr>
+          <w:p>
+            <w:pPr>
+              <w:pStyle w:val="InfoBlue"/>
+            </w:pPr>
+          </w:p>
+        </w:tc>
+        <w:tc>
+          <w:tcPr>
+            <w:tcW w:w="3240" w:type="dxa"/>
+          </w:tcPr>
+          <w:p>
+            <w:pPr>
+              <w:pStyle w:val="InfoBlue"/>
+            </w:pPr>
+            <w:proofErr w:type="spellStart"/>
+            <w:r>
+              <w:t>Poate</w:t>
+            </w:r>
+            <w:proofErr w:type="spellEnd"/>
+            <w:r>
+              <w:t xml:space="preserve"> </w:t>
+            </w:r>
+            <w:proofErr w:type="spellStart"/>
+            <w:r>
+              <w:t>sa</w:t>
+            </w:r>
+            <w:proofErr w:type="spellEnd"/>
+            <w:r>
+              <w:t xml:space="preserve"> se </w:t>
+            </w:r>
+            <w:proofErr w:type="spellStart"/>
+            <w:r>
+              <w:t>logheze</w:t>
+            </w:r>
+            <w:proofErr w:type="spellEnd"/>
+          </w:p>
+          <w:p>
+            <w:pPr>
+              <w:pStyle w:val="BodyText"/>
+              <w:ind w:left="0"/>
+            </w:pPr>
+            <w:r>
+              <w:t xml:space="preserve">Sa </w:t>
+            </w:r>
+            <w:proofErr w:type="spellStart"/>
+            <w:r>
+              <w:t>faca</w:t>
+            </w:r>
+            <w:proofErr w:type="spellEnd"/>
+            <w:r>
+              <w:t xml:space="preserve"> CRUD </w:t>
+            </w:r>
+            <w:proofErr w:type="spellStart"/>
+            <w:r>
+              <w:t>pe</w:t>
+            </w:r>
+            <w:proofErr w:type="spellEnd"/>
+            <w:r>
+              <w:t xml:space="preserve"> user</w:t>
+            </w:r>
+          </w:p>
+          <w:p>
+            <w:pPr>
+              <w:pStyle w:val="BodyText"/>
+              <w:ind w:left="0"/>
+            </w:pPr>
+            <w:r>
+              <w:t xml:space="preserve">CRUD </w:t>
+            </w:r>
+            <w:proofErr w:type="spellStart"/>
+            <w:r>
+              <w:t>pe</w:t>
+            </w:r>
+            <w:proofErr w:type="spellEnd"/>
+            <w:r>
+              <w:t xml:space="preserve"> </w:t>
+            </w:r>
+            <w:proofErr w:type="spellStart"/>
+            <w:r>
+              <w:t>zboruri</w:t>
+            </w:r>
+            <w:proofErr w:type="spellEnd"/>
+          </w:p>
+        </w:tc>
+        <w:tc>
+          <w:tcPr>
+            <w:tcW w:w="2628" w:type="dxa"/>
+          </w:tcPr>
+          <w:p>
+            <w:pPr>
+              <w:pStyle w:val="InfoBlue"/>
+            </w:pPr>
+            <w:proofErr w:type="spellStart"/>
+            <w:r>
+              <w:t>managerul</w:t>
+            </w:r>
+            <w:proofErr w:type="spellEnd"/>
           </w:p>
         </w:tc>
       </w:tr>
@@ -3010,127 +4543,15 @@
         <w:pStyle w:val="BodyText"/>
       </w:pPr>
     </w:p>
+    <w:bookmarkEnd w:id="26"/>
     <w:p>
       <w:pPr>
-        <w:pStyle w:val="Heading2"/>
-        <w:rPr>
-          <w:rFonts w:ascii="Times New Roman" w:hAnsi="Times New Roman"/>
-        </w:rPr>
-      </w:pPr>
-      <w:bookmarkStart w:id="37" w:name="_Toc425054386"/>
-      <w:bookmarkStart w:id="38" w:name="_Toc342757864"/>
-      <w:bookmarkStart w:id="39" w:name="_Toc346297773"/>
-      <w:bookmarkStart w:id="40" w:name="_Toc422186479"/>
-      <w:bookmarkStart w:id="41" w:name="_Toc436203384"/>
-      <w:bookmarkStart w:id="42" w:name="_Toc452813585"/>
-      <w:bookmarkStart w:id="43" w:name="_Toc316556912"/>
-      <w:r>
-        <w:rPr>
-          <w:rFonts w:ascii="Times New Roman" w:hAnsi="Times New Roman"/>
-        </w:rPr>
-        <w:t>User Environment</w:t>
-      </w:r>
-      <w:bookmarkEnd w:id="37"/>
-      <w:bookmarkEnd w:id="38"/>
-      <w:bookmarkEnd w:id="39"/>
-      <w:bookmarkEnd w:id="40"/>
-      <w:bookmarkEnd w:id="41"/>
-      <w:bookmarkEnd w:id="42"/>
-      <w:bookmarkEnd w:id="43"/>
-    </w:p>
-    <w:p>
-      <w:pPr>
         <w:pStyle w:val="InfoBlue"/>
       </w:pPr>
-      <w:r>
-        <w:t>[Detail the working environment of the target user. Here are some suggestions:</w:t>
-      </w:r>
-    </w:p>
-    <w:p>
-      <w:pPr>
-        <w:pStyle w:val="InfoBlue"/>
-      </w:pPr>
-      <w:r>
-        <w:t>Number of people involved in completing the task? Is this changing?</w:t>
-      </w:r>
-    </w:p>
-    <w:p>
-      <w:pPr>
-        <w:pStyle w:val="InfoBlue"/>
-      </w:pPr>
-      <w:r>
-        <w:t>How long is a task cycle? Amount of time spent in each activity? Is this changing?</w:t>
-      </w:r>
-    </w:p>
-    <w:p>
-      <w:pPr>
-        <w:pStyle w:val="InfoBlue"/>
-      </w:pPr>
-      <w:r>
-        <w:t>Any unique environmental constraints: mobile, outdoors, in-flight, and so on?</w:t>
-      </w:r>
-    </w:p>
-    <w:p>
-      <w:pPr>
-        <w:pStyle w:val="InfoBlue"/>
-      </w:pPr>
-      <w:r>
-        <w:t xml:space="preserve">Which systems platforms are in use today? </w:t>
-      </w:r>
-      <w:proofErr w:type="gramStart"/>
-      <w:r>
-        <w:t>Future platforms?</w:t>
-      </w:r>
-      <w:proofErr w:type="gramEnd"/>
-    </w:p>
-    <w:p>
-      <w:pPr>
-        <w:pStyle w:val="InfoBlue"/>
-      </w:pPr>
-      <w:r>
-        <w:t>What other applications are in use? Does your application need to integrate with them?</w:t>
-      </w:r>
-    </w:p>
-    <w:p>
-      <w:pPr>
-        <w:pStyle w:val="InfoBlue"/>
-      </w:pPr>
-      <w:r>
-        <w:t>]</w:t>
-      </w:r>
-    </w:p>
-    <w:p>
-      <w:pPr>
-        <w:pStyle w:val="Heading1"/>
-        <w:rPr>
-          <w:rFonts w:ascii="Times New Roman" w:hAnsi="Times New Roman"/>
-        </w:rPr>
-      </w:pPr>
-      <w:bookmarkStart w:id="44" w:name="_Toc436203408"/>
-      <w:bookmarkStart w:id="45" w:name="_Toc452813602"/>
-      <w:bookmarkStart w:id="46" w:name="_Toc316556913"/>
-      <w:bookmarkEnd w:id="31"/>
-      <w:r>
-        <w:rPr>
-          <w:rFonts w:ascii="Times New Roman" w:hAnsi="Times New Roman"/>
-        </w:rPr>
-        <w:t>Product Requirements</w:t>
-      </w:r>
-      <w:bookmarkEnd w:id="44"/>
-      <w:bookmarkEnd w:id="45"/>
-      <w:bookmarkEnd w:id="46"/>
-    </w:p>
-    <w:p>
-      <w:pPr>
-        <w:pStyle w:val="InfoBlue"/>
-      </w:pPr>
-      <w:r>
-        <w:t>[At a high level, list applicable standards, hardware or platform requirements, performance requirements, and environmental requirements.]</w:t>
-      </w:r>
     </w:p>
     <w:sectPr>
-      <w:headerReference w:type="default" r:id="rId8"/>
-      <w:footerReference w:type="default" r:id="rId9"/>
+      <w:headerReference w:type="default" r:id="rId10"/>
+      <w:footerReference w:type="default" r:id="rId11"/>
       <w:pgSz w:w="12240" w:h="15840" w:code="1"/>
       <w:pgMar w:top="1440" w:right="1440" w:bottom="1440" w:left="1440" w:header="720" w:footer="720" w:gutter="0"/>
       <w:cols w:space="720"/>
@@ -3140,7 +4561,7 @@
 </file>
 
 <file path=word/endnotes.xml><?xml version="1.0" encoding="utf-8"?>
-<w:endnotes xmlns:ve="http://schemas.openxmlformats.org/markup-compatibility/2006" xmlns:o="urn:schemas-microsoft-com:office:office" xmlns:r="http://schemas.openxmlformats.org/officeDocument/2006/relationships" xmlns:m="http://schemas.openxmlformats.org/officeDocument/2006/math" xmlns:v="urn:schemas-microsoft-com:vml" xmlns:wp="http://schemas.openxmlformats.org/drawingml/2006/wordprocessingDrawing" xmlns:w10="urn:schemas-microsoft-com:office:word" xmlns:w="http://schemas.openxmlformats.org/wordprocessingml/2006/main" xmlns:wne="http://schemas.microsoft.com/office/word/2006/wordml">
+<w:endnotes xmlns:wpc="http://schemas.microsoft.com/office/word/2010/wordprocessingCanvas" xmlns:mc="http://schemas.openxmlformats.org/markup-compatibility/2006" xmlns:o="urn:schemas-microsoft-com:office:office" xmlns:r="http://schemas.openxmlformats.org/officeDocument/2006/relationships" xmlns:m="http://schemas.openxmlformats.org/officeDocument/2006/math" xmlns:v="urn:schemas-microsoft-com:vml" xmlns:wp14="http://schemas.microsoft.com/office/word/2010/wordprocessingDrawing" xmlns:wp="http://schemas.openxmlformats.org/drawingml/2006/wordprocessingDrawing" xmlns:w10="urn:schemas-microsoft-com:office:word" xmlns:w="http://schemas.openxmlformats.org/wordprocessingml/2006/main" xmlns:w14="http://schemas.microsoft.com/office/word/2010/wordml" xmlns:wpg="http://schemas.microsoft.com/office/word/2010/wordprocessingGroup" xmlns:wpi="http://schemas.microsoft.com/office/word/2010/wordprocessingInk" xmlns:wne="http://schemas.microsoft.com/office/word/2006/wordml" xmlns:wps="http://schemas.microsoft.com/office/word/2010/wordprocessingShape" mc:Ignorable="w14 wp14">
   <w:endnote w:type="separator" w:id="-1">
     <w:p>
       <w:pPr>
@@ -3165,7 +4586,7 @@
 </file>
 
 <file path=word/footer1.xml><?xml version="1.0" encoding="utf-8"?>
-<w:ftr xmlns:ve="http://schemas.openxmlformats.org/markup-compatibility/2006" xmlns:o="urn:schemas-microsoft-com:office:office" xmlns:r="http://schemas.openxmlformats.org/officeDocument/2006/relationships" xmlns:m="http://schemas.openxmlformats.org/officeDocument/2006/math" xmlns:v="urn:schemas-microsoft-com:vml" xmlns:wp="http://schemas.openxmlformats.org/drawingml/2006/wordprocessingDrawing" xmlns:w10="urn:schemas-microsoft-com:office:word" xmlns:w="http://schemas.openxmlformats.org/wordprocessingml/2006/main" xmlns:wne="http://schemas.microsoft.com/office/word/2006/wordml">
+<w:ftr xmlns:wpc="http://schemas.microsoft.com/office/word/2010/wordprocessingCanvas" xmlns:mc="http://schemas.openxmlformats.org/markup-compatibility/2006" xmlns:o="urn:schemas-microsoft-com:office:office" xmlns:r="http://schemas.openxmlformats.org/officeDocument/2006/relationships" xmlns:m="http://schemas.openxmlformats.org/officeDocument/2006/math" xmlns:v="urn:schemas-microsoft-com:vml" xmlns:wp14="http://schemas.microsoft.com/office/word/2010/wordprocessingDrawing" xmlns:wp="http://schemas.openxmlformats.org/drawingml/2006/wordprocessingDrawing" xmlns:w10="urn:schemas-microsoft-com:office:word" xmlns:w="http://schemas.openxmlformats.org/wordprocessingml/2006/main" xmlns:w14="http://schemas.microsoft.com/office/word/2010/wordml" xmlns:wpg="http://schemas.microsoft.com/office/word/2010/wordprocessingGroup" xmlns:wpi="http://schemas.microsoft.com/office/word/2010/wordprocessingInk" xmlns:wne="http://schemas.microsoft.com/office/word/2006/wordml" xmlns:wps="http://schemas.microsoft.com/office/word/2010/wordprocessingShape" mc:Ignorable="w14 wp14">
   <w:tbl>
     <w:tblPr>
       <w:tblW w:w="0" w:type="auto"/>
@@ -3178,7 +4599,7 @@
         <w:insideV w:val="single" w:sz="6" w:space="0" w:color="auto"/>
       </w:tblBorders>
       <w:tblLayout w:type="fixed"/>
-      <w:tblLook w:val="0000"/>
+      <w:tblLook w:val="0000" w:firstRow="0" w:lastRow="0" w:firstColumn="0" w:lastColumn="0" w:noHBand="0" w:noVBand="0"/>
     </w:tblPr>
     <w:tblGrid>
       <w:gridCol w:w="3162"/>
@@ -3219,22 +4640,61 @@
           <w:r>
             <w:sym w:font="Symbol" w:char="F0D3"/>
           </w:r>
-          <w:fldSimple w:instr=" DOCPROPERTY &quot;Company&quot;  \* MERGEFORMAT ">
-            <w:r>
-              <w:t>&lt;Student Name&gt;</w:t>
-            </w:r>
-          </w:fldSimple>
+          <w:r>
+            <w:fldChar w:fldCharType="begin"/>
+          </w:r>
+          <w:r>
+            <w:instrText xml:space="preserve"> DOCPROPERTY "Company"  \* MERGEFORMAT </w:instrText>
+          </w:r>
+          <w:r>
+            <w:fldChar w:fldCharType="separate"/>
+          </w:r>
+          <w:r>
+            <w:t>&lt;</w:t>
+          </w:r>
+          <w:proofErr w:type="spellStart"/>
+          <w:r>
+            <w:t>Baidoc</w:t>
+          </w:r>
+          <w:proofErr w:type="spellEnd"/>
+          <w:r>
+            <w:t xml:space="preserve"> </w:t>
+          </w:r>
+          <w:proofErr w:type="spellStart"/>
+          <w:r>
+            <w:t>Vlad</w:t>
+          </w:r>
+          <w:proofErr w:type="spellEnd"/>
+          <w:r>
+            <w:t>&gt;</w:t>
+          </w:r>
+          <w:r>
+            <w:fldChar w:fldCharType="end"/>
+          </w:r>
           <w:r>
             <w:t xml:space="preserve">, </w:t>
           </w:r>
-          <w:fldSimple w:instr=" DATE \@ &quot;yyyy&quot; ">
-            <w:r>
-              <w:rPr>
-                <w:noProof/>
-              </w:rPr>
-              <w:t>2012</w:t>
-            </w:r>
-          </w:fldSimple>
+          <w:r>
+            <w:fldChar w:fldCharType="begin"/>
+          </w:r>
+          <w:r>
+            <w:instrText xml:space="preserve"> DATE \@ "yyyy" </w:instrText>
+          </w:r>
+          <w:r>
+            <w:fldChar w:fldCharType="separate"/>
+          </w:r>
+          <w:r>
+            <w:rPr>
+              <w:noProof/>
+            </w:rPr>
+            <w:t>2017</w:t>
+          </w:r>
+          <w:r>
+            <w:rPr>
+              <w:noProof/>
+            </w:rPr>
+            <w:fldChar w:fldCharType="end"/>
+          </w:r>
         </w:p>
       </w:tc>
       <w:tc>
@@ -3277,7 +4737,7 @@
               <w:rStyle w:val="PageNumber"/>
               <w:noProof/>
             </w:rPr>
-            <w:t>6</w:t>
+            <w:t>5</w:t>
           </w:r>
           <w:r>
             <w:rPr>
@@ -3298,7 +4758,7 @@
 </file>
 
 <file path=word/footnotes.xml><?xml version="1.0" encoding="utf-8"?>
-<w:footnotes xmlns:ve="http://schemas.openxmlformats.org/markup-compatibility/2006" xmlns:o="urn:schemas-microsoft-com:office:office" xmlns:r="http://schemas.openxmlformats.org/officeDocument/2006/relationships" xmlns:m="http://schemas.openxmlformats.org/officeDocument/2006/math" xmlns:v="urn:schemas-microsoft-com:vml" xmlns:wp="http://schemas.openxmlformats.org/drawingml/2006/wordprocessingDrawing" xmlns:w10="urn:schemas-microsoft-com:office:word" xmlns:w="http://schemas.openxmlformats.org/wordprocessingml/2006/main" xmlns:wne="http://schemas.microsoft.com/office/word/2006/wordml">
+<w:footnotes xmlns:wpc="http://schemas.microsoft.com/office/word/2010/wordprocessingCanvas" xmlns:mc="http://schemas.openxmlformats.org/markup-compatibility/2006" xmlns:o="urn:schemas-microsoft-com:office:office" xmlns:r="http://schemas.openxmlformats.org/officeDocument/2006/relationships" xmlns:m="http://schemas.openxmlformats.org/officeDocument/2006/math" xmlns:v="urn:schemas-microsoft-com:vml" xmlns:wp14="http://schemas.microsoft.com/office/word/2010/wordprocessingDrawing" xmlns:wp="http://schemas.openxmlformats.org/drawingml/2006/wordprocessingDrawing" xmlns:w10="urn:schemas-microsoft-com:office:word" xmlns:w="http://schemas.openxmlformats.org/wordprocessingml/2006/main" xmlns:w14="http://schemas.microsoft.com/office/word/2010/wordml" xmlns:wpg="http://schemas.microsoft.com/office/word/2010/wordprocessingGroup" xmlns:wpi="http://schemas.microsoft.com/office/word/2010/wordprocessingInk" xmlns:wne="http://schemas.microsoft.com/office/word/2006/wordml" xmlns:wps="http://schemas.microsoft.com/office/word/2010/wordprocessingShape" mc:Ignorable="w14 wp14">
   <w:footnote w:type="separator" w:id="-1">
     <w:p>
       <w:pPr>
@@ -3323,7 +4783,7 @@
 </file>
 
 <file path=word/header1.xml><?xml version="1.0" encoding="utf-8"?>
-<w:hdr xmlns:ve="http://schemas.openxmlformats.org/markup-compatibility/2006" xmlns:o="urn:schemas-microsoft-com:office:office" xmlns:r="http://schemas.openxmlformats.org/officeDocument/2006/relationships" xmlns:m="http://schemas.openxmlformats.org/officeDocument/2006/math" xmlns:v="urn:schemas-microsoft-com:vml" xmlns:wp="http://schemas.openxmlformats.org/drawingml/2006/wordprocessingDrawing" xmlns:w10="urn:schemas-microsoft-com:office:word" xmlns:w="http://schemas.openxmlformats.org/wordprocessingml/2006/main" xmlns:wne="http://schemas.microsoft.com/office/word/2006/wordml">
+<w:hdr xmlns:wpc="http://schemas.microsoft.com/office/word/2010/wordprocessingCanvas" xmlns:mc="http://schemas.openxmlformats.org/markup-compatibility/2006" xmlns:o="urn:schemas-microsoft-com:office:office" xmlns:r="http://schemas.openxmlformats.org/officeDocument/2006/relationships" xmlns:m="http://schemas.openxmlformats.org/officeDocument/2006/math" xmlns:v="urn:schemas-microsoft-com:vml" xmlns:wp14="http://schemas.microsoft.com/office/word/2010/wordprocessingDrawing" xmlns:wp="http://schemas.openxmlformats.org/drawingml/2006/wordprocessingDrawing" xmlns:w10="urn:schemas-microsoft-com:office:word" xmlns:w="http://schemas.openxmlformats.org/wordprocessingml/2006/main" xmlns:w14="http://schemas.microsoft.com/office/word/2010/wordml" xmlns:wpg="http://schemas.microsoft.com/office/word/2010/wordprocessingGroup" xmlns:wpi="http://schemas.microsoft.com/office/word/2010/wordprocessingInk" xmlns:wne="http://schemas.microsoft.com/office/word/2006/wordml" xmlns:wps="http://schemas.microsoft.com/office/word/2010/wordprocessingShape" mc:Ignorable="w14 wp14">
   <w:p>
     <w:pPr>
       <w:rPr>
@@ -3348,16 +4808,67 @@
       </w:pBdr>
       <w:jc w:val="right"/>
     </w:pPr>
-    <w:fldSimple w:instr=" DOCPROPERTY &quot;Company&quot;  \* MERGEFORMAT ">
-      <w:r>
-        <w:rPr>
-          <w:rFonts w:ascii="Arial" w:hAnsi="Arial"/>
-          <w:b/>
-          <w:sz w:val="36"/>
-        </w:rPr>
-        <w:t>&lt;Student Name&gt;</w:t>
-      </w:r>
-    </w:fldSimple>
+    <w:r>
+      <w:fldChar w:fldCharType="begin"/>
+    </w:r>
+    <w:r>
+      <w:instrText xml:space="preserve"> DOCPROPERTY "Company"  \* MERGEFORMAT </w:instrText>
+    </w:r>
+    <w:r>
+      <w:fldChar w:fldCharType="separate"/>
+    </w:r>
+    <w:r>
+      <w:rPr>
+        <w:rFonts w:ascii="Arial" w:hAnsi="Arial"/>
+        <w:b/>
+        <w:sz w:val="36"/>
+      </w:rPr>
+      <w:t>&lt;</w:t>
+    </w:r>
+    <w:proofErr w:type="spellStart"/>
+    <w:r>
+      <w:rPr>
+        <w:rFonts w:ascii="Arial" w:hAnsi="Arial"/>
+        <w:b/>
+        <w:sz w:val="36"/>
+      </w:rPr>
+      <w:t>Baidoc</w:t>
+    </w:r>
+    <w:proofErr w:type="spellEnd"/>
+    <w:r>
+      <w:rPr>
+        <w:rFonts w:ascii="Arial" w:hAnsi="Arial"/>
+        <w:b/>
+        <w:sz w:val="36"/>
+      </w:rPr>
+      <w:t xml:space="preserve"> </w:t>
+    </w:r>
+    <w:proofErr w:type="spellStart"/>
+    <w:r>
+      <w:rPr>
+        <w:rFonts w:ascii="Arial" w:hAnsi="Arial"/>
+        <w:b/>
+        <w:sz w:val="36"/>
+      </w:rPr>
+      <w:t>Vlad</w:t>
+    </w:r>
+    <w:proofErr w:type="spellEnd"/>
+    <w:r>
+      <w:rPr>
+        <w:rFonts w:ascii="Arial" w:hAnsi="Arial"/>
+        <w:b/>
+        <w:sz w:val="36"/>
+      </w:rPr>
+      <w:t>&gt;</w:t>
+    </w:r>
+    <w:r>
+      <w:rPr>
+        <w:rFonts w:ascii="Arial" w:hAnsi="Arial"/>
+        <w:b/>
+        <w:sz w:val="36"/>
+      </w:rPr>
+      <w:fldChar w:fldCharType="end"/>
+    </w:r>
   </w:p>
   <w:p>
     <w:pPr>
@@ -3378,7 +4889,15 @@
           <w:b/>
           <w:sz w:val="36"/>
         </w:rPr>
-        <w:t>&lt;Group Number&gt;</w:t>
+        <w:t>&lt;30233</w:t>
+      </w:r>
+      <w:r>
+        <w:rPr>
+          <w:rFonts w:ascii="Arial" w:hAnsi="Arial"/>
+          <w:b/>
+          <w:sz w:val="36"/>
+        </w:rPr>
+        <w:t>&gt;</w:t>
       </w:r>
     </w:fldSimple>
   </w:p>
@@ -3402,7 +4921,7 @@
 </file>
 
 <file path=word/header2.xml><?xml version="1.0" encoding="utf-8"?>
-<w:hdr xmlns:ve="http://schemas.openxmlformats.org/markup-compatibility/2006" xmlns:o="urn:schemas-microsoft-com:office:office" xmlns:r="http://schemas.openxmlformats.org/officeDocument/2006/relationships" xmlns:m="http://schemas.openxmlformats.org/officeDocument/2006/math" xmlns:v="urn:schemas-microsoft-com:vml" xmlns:wp="http://schemas.openxmlformats.org/drawingml/2006/wordprocessingDrawing" xmlns:w10="urn:schemas-microsoft-com:office:word" xmlns:w="http://schemas.openxmlformats.org/wordprocessingml/2006/main" xmlns:wne="http://schemas.microsoft.com/office/word/2006/wordml">
+<w:hdr xmlns:wpc="http://schemas.microsoft.com/office/word/2010/wordprocessingCanvas" xmlns:mc="http://schemas.openxmlformats.org/markup-compatibility/2006" xmlns:o="urn:schemas-microsoft-com:office:office" xmlns:r="http://schemas.openxmlformats.org/officeDocument/2006/relationships" xmlns:m="http://schemas.openxmlformats.org/officeDocument/2006/math" xmlns:v="urn:schemas-microsoft-com:vml" xmlns:wp14="http://schemas.microsoft.com/office/word/2010/wordprocessingDrawing" xmlns:wp="http://schemas.openxmlformats.org/drawingml/2006/wordprocessingDrawing" xmlns:w10="urn:schemas-microsoft-com:office:word" xmlns:w="http://schemas.openxmlformats.org/wordprocessingml/2006/main" xmlns:w14="http://schemas.microsoft.com/office/word/2010/wordml" xmlns:wpg="http://schemas.microsoft.com/office/word/2010/wordprocessingGroup" xmlns:wpi="http://schemas.microsoft.com/office/word/2010/wordprocessingInk" xmlns:wne="http://schemas.microsoft.com/office/word/2006/wordml" xmlns:wps="http://schemas.microsoft.com/office/word/2010/wordprocessingShape" mc:Ignorable="w14 wp14">
   <w:tbl>
     <w:tblPr>
       <w:tblW w:w="0" w:type="auto"/>
@@ -3415,7 +4934,7 @@
         <w:insideV w:val="single" w:sz="6" w:space="0" w:color="auto"/>
       </w:tblBorders>
       <w:tblLayout w:type="fixed"/>
-      <w:tblLook w:val="0000"/>
+      <w:tblLook w:val="0000" w:firstRow="0" w:lastRow="0" w:firstColumn="0" w:lastColumn="0" w:noHBand="0" w:noVBand="0"/>
     </w:tblPr>
     <w:tblGrid>
       <w:gridCol w:w="6379"/>
@@ -3429,7 +4948,13 @@
         <w:p>
           <w:fldSimple w:instr=" SUBJECT  \* MERGEFORMAT ">
             <w:r>
-              <w:t>&lt;Project Name&gt;</w:t>
+              <w:t>&lt;</w:t>
+            </w:r>
+            <w:r>
+              <w:t>Airport Application</w:t>
+            </w:r>
+            <w:r>
+              <w:t>&gt;</w:t>
             </w:r>
           </w:fldSimple>
         </w:p>
@@ -3471,29 +4996,8 @@
         </w:tcPr>
         <w:p>
           <w:r>
-            <w:t xml:space="preserve">  Date:  &lt;</w:t>
+            <w:t xml:space="preserve">  Date:  &lt;22/03/2017</w:t>
           </w:r>
-          <w:proofErr w:type="spellStart"/>
-          <w:r>
-            <w:t>dd</w:t>
-          </w:r>
-          <w:proofErr w:type="spellEnd"/>
-          <w:r>
-            <w:t>/</w:t>
-          </w:r>
-          <w:proofErr w:type="spellStart"/>
-          <w:r>
-            <w:t>mmm</w:t>
-          </w:r>
-          <w:proofErr w:type="spellEnd"/>
-          <w:r>
-            <w:t>/</w:t>
-          </w:r>
-          <w:proofErr w:type="spellStart"/>
-          <w:r>
-            <w:t>yy</w:t>
-          </w:r>
-          <w:proofErr w:type="spellEnd"/>
           <w:r>
             <w:t>&gt;</w:t>
           </w:r>
@@ -3523,7 +5027,7 @@
 </file>
 
 <file path=word/numbering.xml><?xml version="1.0" encoding="utf-8"?>
-<w:numbering xmlns:ve="http://schemas.openxmlformats.org/markup-compatibility/2006" xmlns:o="urn:schemas-microsoft-com:office:office" xmlns:r="http://schemas.openxmlformats.org/officeDocument/2006/relationships" xmlns:m="http://schemas.openxmlformats.org/officeDocument/2006/math" xmlns:v="urn:schemas-microsoft-com:vml" xmlns:wp="http://schemas.openxmlformats.org/drawingml/2006/wordprocessingDrawing" xmlns:w10="urn:schemas-microsoft-com:office:word" xmlns:w="http://schemas.openxmlformats.org/wordprocessingml/2006/main" xmlns:wne="http://schemas.microsoft.com/office/word/2006/wordml">
+<w:numbering xmlns:wpc="http://schemas.microsoft.com/office/word/2010/wordprocessingCanvas" xmlns:mc="http://schemas.openxmlformats.org/markup-compatibility/2006" xmlns:o="urn:schemas-microsoft-com:office:office" xmlns:r="http://schemas.openxmlformats.org/officeDocument/2006/relationships" xmlns:m="http://schemas.openxmlformats.org/officeDocument/2006/math" xmlns:v="urn:schemas-microsoft-com:vml" xmlns:wp14="http://schemas.microsoft.com/office/word/2010/wordprocessingDrawing" xmlns:wp="http://schemas.openxmlformats.org/drawingml/2006/wordprocessingDrawing" xmlns:w10="urn:schemas-microsoft-com:office:word" xmlns:w="http://schemas.openxmlformats.org/wordprocessingml/2006/main" xmlns:w14="http://schemas.microsoft.com/office/word/2010/wordml" xmlns:wpg="http://schemas.microsoft.com/office/word/2010/wordprocessingGroup" xmlns:wpi="http://schemas.microsoft.com/office/word/2010/wordprocessingInk" xmlns:wne="http://schemas.microsoft.com/office/word/2006/wordml" xmlns:wps="http://schemas.microsoft.com/office/word/2010/wordprocessingShape" mc:Ignorable="w14 wp14">
   <w:abstractNum w:abstractNumId="0">
     <w:nsid w:val="FFFFFFFB"/>
     <w:multiLevelType w:val="multilevel"/>
@@ -4606,7 +6110,7 @@
 </file>
 
 <file path=word/styles.xml><?xml version="1.0" encoding="utf-8"?>
-<w:styles xmlns:r="http://schemas.openxmlformats.org/officeDocument/2006/relationships" xmlns:w="http://schemas.openxmlformats.org/wordprocessingml/2006/main">
+<w:styles xmlns:mc="http://schemas.openxmlformats.org/markup-compatibility/2006" xmlns:r="http://schemas.openxmlformats.org/officeDocument/2006/relationships" xmlns:w="http://schemas.openxmlformats.org/wordprocessingml/2006/main" xmlns:w14="http://schemas.microsoft.com/office/word/2010/wordml" mc:Ignorable="w14">
   <w:docDefaults>
     <w:rPrDefault>
       <w:rPr>
@@ -4945,7 +6449,6 @@
     <w:uiPriority w:val="99"/>
     <w:semiHidden/>
     <w:unhideWhenUsed/>
-    <w:qFormat/>
     <w:tblPr>
       <w:tblInd w:w="0" w:type="dxa"/>
       <w:tblCellMar>
@@ -5143,7 +6646,6 @@
   </w:style>
   <w:style w:type="character" w:styleId="FootnoteReference">
     <w:name w:val="footnote reference"/>
-    <w:basedOn w:val="DefaultParagraphFont"/>
     <w:semiHidden/>
     <w:rsid w:val="00C35D85"/>
     <w:rPr>
@@ -5324,7 +6826,7 @@
     <w:basedOn w:val="Normal"/>
     <w:next w:val="BodyText"/>
     <w:autoRedefine/>
-    <w:rsid w:val="00F669DB"/>
+    <w:rsid w:val="002C4A99"/>
     <w:pPr>
       <w:tabs>
         <w:tab w:val="left" w:pos="540"/>
@@ -5334,12 +6836,10 @@
     </w:pPr>
     <w:rPr>
       <w:i/>
-      <w:color w:val="C0504D"/>
     </w:rPr>
   </w:style>
   <w:style w:type="character" w:styleId="Hyperlink">
     <w:name w:val="Hyperlink"/>
-    <w:basedOn w:val="DefaultParagraphFont"/>
     <w:rsid w:val="00C35D85"/>
     <w:rPr>
       <w:color w:val="0000FF"/>
@@ -5378,7 +6878,6 @@
   </w:style>
   <w:style w:type="character" w:customStyle="1" w:styleId="BalloonTextChar">
     <w:name w:val="Balloon Text Char"/>
-    <w:basedOn w:val="DefaultParagraphFont"/>
     <w:link w:val="BalloonText"/>
     <w:uiPriority w:val="99"/>
     <w:semiHidden/>
@@ -5388,6 +6887,196 @@
       <w:sz w:val="16"/>
       <w:szCs w:val="16"/>
     </w:rPr>
+  </w:style>
+</w:styles>
+</file>
+
+<file path=word/stylesWithEffects.xml><?xml version="1.0" encoding="utf-8"?>
+<w:styles xmlns:wpc="http://schemas.microsoft.com/office/word/2010/wordprocessingCanvas" xmlns:mc="http://schemas.openxmlformats.org/markup-compatibility/2006" xmlns:o="urn:schemas-microsoft-com:office:office" xmlns:r="http://schemas.openxmlformats.org/officeDocument/2006/relationships" xmlns:m="http://schemas.openxmlformats.org/officeDocument/2006/math" xmlns:v="urn:schemas-microsoft-com:vml" xmlns:wp14="http://schemas.microsoft.com/office/word/2010/wordprocessingDrawing" xmlns:wp="http://schemas.openxmlformats.org/drawingml/2006/wordprocessingDrawing" xmlns:w10="urn:schemas-microsoft-com:office:word" xmlns:w="http://schemas.openxmlformats.org/wordprocessingml/2006/main" xmlns:w14="http://schemas.microsoft.com/office/word/2010/wordml" xmlns:wpg="http://schemas.microsoft.com/office/word/2010/wordprocessingGroup" xmlns:wpi="http://schemas.microsoft.com/office/word/2010/wordprocessingInk" xmlns:wne="http://schemas.microsoft.com/office/word/2006/wordml" xmlns:wps="http://schemas.microsoft.com/office/word/2010/wordprocessingShape" mc:Ignorable="w14 wp14">
+  <w:docDefaults>
+    <w:rPrDefault>
+      <w:rPr>
+        <w:rFonts w:asciiTheme="minorHAnsi" w:eastAsiaTheme="minorEastAsia" w:hAnsiTheme="minorHAnsi" w:cstheme="minorBidi"/>
+        <w:sz w:val="22"/>
+        <w:szCs w:val="22"/>
+        <w:lang w:val="ro-RO" w:eastAsia="ro-RO" w:bidi="ar-SA"/>
+      </w:rPr>
+    </w:rPrDefault>
+    <w:pPrDefault>
+      <w:pPr>
+        <w:spacing w:after="200" w:line="276" w:lineRule="auto"/>
+      </w:pPr>
+    </w:pPrDefault>
+  </w:docDefaults>
+  <w:latentStyles w:defLockedState="0" w:defUIPriority="99" w:defSemiHidden="1" w:defUnhideWhenUsed="1" w:defQFormat="0" w:count="267">
+    <w:lsdException w:name="Normal" w:semiHidden="0" w:uiPriority="0" w:unhideWhenUsed="0" w:qFormat="1"/>
+    <w:lsdException w:name="heading 1" w:semiHidden="0" w:uiPriority="9" w:unhideWhenUsed="0" w:qFormat="1"/>
+    <w:lsdException w:name="heading 2" w:uiPriority="9" w:qFormat="1"/>
+    <w:lsdException w:name="heading 3" w:uiPriority="9" w:qFormat="1"/>
+    <w:lsdException w:name="heading 4" w:uiPriority="9" w:qFormat="1"/>
+    <w:lsdException w:name="heading 5" w:uiPriority="9" w:qFormat="1"/>
+    <w:lsdException w:name="heading 6" w:uiPriority="9" w:qFormat="1"/>
+    <w:lsdException w:name="heading 7" w:uiPriority="9" w:qFormat="1"/>
+    <w:lsdException w:name="heading 8" w:uiPriority="9" w:qFormat="1"/>
+    <w:lsdException w:name="heading 9" w:uiPriority="9" w:qFormat="1"/>
+    <w:lsdException w:name="toc 1" w:uiPriority="39"/>
+    <w:lsdException w:name="toc 2" w:uiPriority="39"/>
+    <w:lsdException w:name="toc 3" w:uiPriority="39"/>
+    <w:lsdException w:name="toc 4" w:uiPriority="39"/>
+    <w:lsdException w:name="toc 5" w:uiPriority="39"/>
+    <w:lsdException w:name="toc 6" w:uiPriority="39"/>
+    <w:lsdException w:name="toc 7" w:uiPriority="39"/>
+    <w:lsdException w:name="toc 8" w:uiPriority="39"/>
+    <w:lsdException w:name="toc 9" w:uiPriority="39"/>
+    <w:lsdException w:name="caption" w:uiPriority="35" w:qFormat="1"/>
+    <w:lsdException w:name="Title" w:semiHidden="0" w:uiPriority="10" w:unhideWhenUsed="0" w:qFormat="1"/>
+    <w:lsdException w:name="Default Paragraph Font" w:uiPriority="1"/>
+    <w:lsdException w:name="Subtitle" w:semiHidden="0" w:uiPriority="11" w:unhideWhenUsed="0" w:qFormat="1"/>
+    <w:lsdException w:name="Strong" w:semiHidden="0" w:uiPriority="22" w:unhideWhenUsed="0" w:qFormat="1"/>
+    <w:lsdException w:name="Emphasis" w:semiHidden="0" w:uiPriority="20" w:unhideWhenUsed="0" w:qFormat="1"/>
+    <w:lsdException w:name="Table Grid" w:semiHidden="0" w:uiPriority="59" w:unhideWhenUsed="0"/>
+    <w:lsdException w:name="Placeholder Text" w:unhideWhenUsed="0"/>
+    <w:lsdException w:name="No Spacing" w:semiHidden="0" w:uiPriority="1" w:unhideWhenUsed="0" w:qFormat="1"/>
+    <w:lsdException w:name="Light Shading" w:semiHidden="0" w:uiPriority="60" w:unhideWhenUsed="0"/>
+    <w:lsdException w:name="Light List" w:semiHidden="0" w:uiPriority="61" w:unhideWhenUsed="0"/>
+    <w:lsdException w:name="Light Grid" w:semiHidden="0" w:uiPriority="62" w:unhideWhenUsed="0"/>
+    <w:lsdException w:name="Medium Shading 1" w:semiHidden="0" w:uiPriority="63" w:unhideWhenUsed="0"/>
+    <w:lsdException w:name="Medium Shading 2" w:semiHidden="0" w:uiPriority="64" w:unhideWhenUsed="0"/>
+    <w:lsdException w:name="Medium List 1" w:semiHidden="0" w:uiPriority="65" w:unhideWhenUsed="0"/>
+    <w:lsdException w:name="Medium List 2" w:semiHidden="0" w:uiPriority="66" w:unhideWhenUsed="0"/>
+    <w:lsdException w:name="Medium Grid 1" w:semiHidden="0" w:uiPriority="67" w:unhideWhenUsed="0"/>
+    <w:lsdException w:name="Medium Grid 2" w:semiHidden="0" w:uiPriority="68" w:unhideWhenUsed="0"/>
+    <w:lsdException w:name="Medium Grid 3" w:semiHidden="0" w:uiPriority="69" w:unhideWhenUsed="0"/>
+    <w:lsdException w:name="Dark List" w:semiHidden="0" w:uiPriority="70" w:unhideWhenUsed="0"/>
+    <w:lsdException w:name="Colorful Shading" w:semiHidden="0" w:uiPriority="71" w:unhideWhenUsed="0"/>
+    <w:lsdException w:name="Colorful List" w:semiHidden="0" w:uiPriority="72" w:unhideWhenUsed="0"/>
+    <w:lsdException w:name="Colorful Grid" w:semiHidden="0" w:uiPriority="73" w:unhideWhenUsed="0"/>
+    <w:lsdException w:name="Light Shading Accent 1" w:semiHidden="0" w:uiPriority="60" w:unhideWhenUsed="0"/>
+    <w:lsdException w:name="Light List Accent 1" w:semiHidden="0" w:uiPriority="61" w:unhideWhenUsed="0"/>
+    <w:lsdException w:name="Light Grid Accent 1" w:semiHidden="0" w:uiPriority="62" w:unhideWhenUsed="0"/>
+    <w:lsdException w:name="Medium Shading 1 Accent 1" w:semiHidden="0" w:uiPriority="63" w:unhideWhenUsed="0"/>
+    <w:lsdException w:name="Medium Shading 2 Accent 1" w:semiHidden="0" w:uiPriority="64" w:unhideWhenUsed="0"/>
+    <w:lsdException w:name="Medium List 1 Accent 1" w:semiHidden="0" w:uiPriority="65" w:unhideWhenUsed="0"/>
+    <w:lsdException w:name="Revision" w:unhideWhenUsed="0"/>
+    <w:lsdException w:name="List Paragraph" w:semiHidden="0" w:uiPriority="34" w:unhideWhenUsed="0" w:qFormat="1"/>
+    <w:lsdException w:name="Quote" w:semiHidden="0" w:uiPriority="29" w:unhideWhenUsed="0" w:qFormat="1"/>
+    <w:lsdException w:name="Intense Quote" w:semiHidden="0" w:uiPriority="30" w:unhideWhenUsed="0" w:qFormat="1"/>
+    <w:lsdException w:name="Medium List 2 Accent 1" w:semiHidden="0" w:uiPriority="66" w:unhideWhenUsed="0"/>
+    <w:lsdException w:name="Medium Grid 1 Accent 1" w:semiHidden="0" w:uiPriority="67" w:unhideWhenUsed="0"/>
+    <w:lsdException w:name="Medium Grid 2 Accent 1" w:semiHidden="0" w:uiPriority="68" w:unhideWhenUsed="0"/>
+    <w:lsdException w:name="Medium Grid 3 Accent 1" w:semiHidden="0" w:uiPriority="69" w:unhideWhenUsed="0"/>
+    <w:lsdException w:name="Dark List Accent 1" w:semiHidden="0" w:uiPriority="70" w:unhideWhenUsed="0"/>
+    <w:lsdException w:name="Colorful Shading Accent 1" w:semiHidden="0" w:uiPriority="71" w:unhideWhenUsed="0"/>
+    <w:lsdException w:name="Colorful List Accent 1" w:semiHidden="0" w:uiPriority="72" w:unhideWhenUsed="0"/>
+    <w:lsdException w:name="Colorful Grid Accent 1" w:semiHidden="0" w:uiPriority="73" w:unhideWhenUsed="0"/>
+    <w:lsdException w:name="Light Shading Accent 2" w:semiHidden="0" w:uiPriority="60" w:unhideWhenUsed="0"/>
+    <w:lsdException w:name="Light List Accent 2" w:semiHidden="0" w:uiPriority="61" w:unhideWhenUsed="0"/>
+    <w:lsdException w:name="Light Grid Accent 2" w:semiHidden="0" w:uiPriority="62" w:unhideWhenUsed="0"/>
+    <w:lsdException w:name="Medium Shading 1 Accent 2" w:semiHidden="0" w:uiPriority="63" w:unhideWhenUsed="0"/>
+    <w:lsdException w:name="Medium Shading 2 Accent 2" w:semiHidden="0" w:uiPriority="64" w:unhideWhenUsed="0"/>
+    <w:lsdException w:name="Medium List 1 Accent 2" w:semiHidden="0" w:uiPriority="65" w:unhideWhenUsed="0"/>
+    <w:lsdException w:name="Medium List 2 Accent 2" w:semiHidden="0" w:uiPriority="66" w:unhideWhenUsed="0"/>
+    <w:lsdException w:name="Medium Grid 1 Accent 2" w:semiHidden="0" w:uiPriority="67" w:unhideWhenUsed="0"/>
+    <w:lsdException w:name="Medium Grid 2 Accent 2" w:semiHidden="0" w:uiPriority="68" w:unhideWhenUsed="0"/>
+    <w:lsdException w:name="Medium Grid 3 Accent 2" w:semiHidden="0" w:uiPriority="69" w:unhideWhenUsed="0"/>
+    <w:lsdException w:name="Dark List Accent 2" w:semiHidden="0" w:uiPriority="70" w:unhideWhenUsed="0"/>
+    <w:lsdException w:name="Colorful Shading Accent 2" w:semiHidden="0" w:uiPriority="71" w:unhideWhenUsed="0"/>
+    <w:lsdException w:name="Colorful List Accent 2" w:semiHidden="0" w:uiPriority="72" w:unhideWhenUsed="0"/>
+    <w:lsdException w:name="Colorful Grid Accent 2" w:semiHidden="0" w:uiPriority="73" w:unhideWhenUsed="0"/>
+    <w:lsdException w:name="Light Shading Accent 3" w:semiHidden="0" w:uiPriority="60" w:unhideWhenUsed="0"/>
+    <w:lsdException w:name="Light List Accent 3" w:semiHidden="0" w:uiPriority="61" w:unhideWhenUsed="0"/>
+    <w:lsdException w:name="Light Grid Accent 3" w:semiHidden="0" w:uiPriority="62" w:unhideWhenUsed="0"/>
+    <w:lsdException w:name="Medium Shading 1 Accent 3" w:semiHidden="0" w:uiPriority="63" w:unhideWhenUsed="0"/>
+    <w:lsdException w:name="Medium Shading 2 Accent 3" w:semiHidden="0" w:uiPriority="64" w:unhideWhenUsed="0"/>
+    <w:lsdException w:name="Medium List 1 Accent 3" w:semiHidden="0" w:uiPriority="65" w:unhideWhenUsed="0"/>
+    <w:lsdException w:name="Medium List 2 Accent 3" w:semiHidden="0" w:uiPriority="66" w:unhideWhenUsed="0"/>
+    <w:lsdException w:name="Medium Grid 1 Accent 3" w:semiHidden="0" w:uiPriority="67" w:unhideWhenUsed="0"/>
+    <w:lsdException w:name="Medium Grid 2 Accent 3" w:semiHidden="0" w:uiPriority="68" w:unhideWhenUsed="0"/>
+    <w:lsdException w:name="Medium Grid 3 Accent 3" w:semiHidden="0" w:uiPriority="69" w:unhideWhenUsed="0"/>
+    <w:lsdException w:name="Dark List Accent 3" w:semiHidden="0" w:uiPriority="70" w:unhideWhenUsed="0"/>
+    <w:lsdException w:name="Colorful Shading Accent 3" w:semiHidden="0" w:uiPriority="71" w:unhideWhenUsed="0"/>
+    <w:lsdException w:name="Colorful List Accent 3" w:semiHidden="0" w:uiPriority="72" w:unhideWhenUsed="0"/>
+    <w:lsdException w:name="Colorful Grid Accent 3" w:semiHidden="0" w:uiPriority="73" w:unhideWhenUsed="0"/>
+    <w:lsdException w:name="Light Shading Accent 4" w:semiHidden="0" w:uiPriority="60" w:unhideWhenUsed="0"/>
+    <w:lsdException w:name="Light List Accent 4" w:semiHidden="0" w:uiPriority="61" w:unhideWhenUsed="0"/>
+    <w:lsdException w:name="Light Grid Accent 4" w:semiHidden="0" w:uiPriority="62" w:unhideWhenUsed="0"/>
+    <w:lsdException w:name="Medium Shading 1 Accent 4" w:semiHidden="0" w:uiPriority="63" w:unhideWhenUsed="0"/>
+    <w:lsdException w:name="Medium Shading 2 Accent 4" w:semiHidden="0" w:uiPriority="64" w:unhideWhenUsed="0"/>
+    <w:lsdException w:name="Medium List 1 Accent 4" w:semiHidden="0" w:uiPriority="65" w:unhideWhenUsed="0"/>
+    <w:lsdException w:name="Medium List 2 Accent 4" w:semiHidden="0" w:uiPriority="66" w:unhideWhenUsed="0"/>
+    <w:lsdException w:name="Medium Grid 1 Accent 4" w:semiHidden="0" w:uiPriority="67" w:unhideWhenUsed="0"/>
+    <w:lsdException w:name="Medium Grid 2 Accent 4" w:semiHidden="0" w:uiPriority="68" w:unhideWhenUsed="0"/>
+    <w:lsdException w:name="Medium Grid 3 Accent 4" w:semiHidden="0" w:uiPriority="69" w:unhideWhenUsed="0"/>
+    <w:lsdException w:name="Dark List Accent 4" w:semiHidden="0" w:uiPriority="70" w:unhideWhenUsed="0"/>
+    <w:lsdException w:name="Colorful Shading Accent 4" w:semiHidden="0" w:uiPriority="71" w:unhideWhenUsed="0"/>
+    <w:lsdException w:name="Colorful List Accent 4" w:semiHidden="0" w:uiPriority="72" w:unhideWhenUsed="0"/>
+    <w:lsdException w:name="Colorful Grid Accent 4" w:semiHidden="0" w:uiPriority="73" w:unhideWhenUsed="0"/>
+    <w:lsdException w:name="Light Shading Accent 5" w:semiHidden="0" w:uiPriority="60" w:unhideWhenUsed="0"/>
+    <w:lsdException w:name="Light List Accent 5" w:semiHidden="0" w:uiPriority="61" w:unhideWhenUsed="0"/>
+    <w:lsdException w:name="Light Grid Accent 5" w:semiHidden="0" w:uiPriority="62" w:unhideWhenUsed="0"/>
+    <w:lsdException w:name="Medium Shading 1 Accent 5" w:semiHidden="0" w:uiPriority="63" w:unhideWhenUsed="0"/>
+    <w:lsdException w:name="Medium Shading 2 Accent 5" w:semiHidden="0" w:uiPriority="64" w:unhideWhenUsed="0"/>
+    <w:lsdException w:name="Medium List 1 Accent 5" w:semiHidden="0" w:uiPriority="65" w:unhideWhenUsed="0"/>
+    <w:lsdException w:name="Medium List 2 Accent 5" w:semiHidden="0" w:uiPriority="66" w:unhideWhenUsed="0"/>
+    <w:lsdException w:name="Medium Grid 1 Accent 5" w:semiHidden="0" w:uiPriority="67" w:unhideWhenUsed="0"/>
+    <w:lsdException w:name="Medium Grid 2 Accent 5" w:semiHidden="0" w:uiPriority="68" w:unhideWhenUsed="0"/>
+    <w:lsdException w:name="Medium Grid 3 Accent 5" w:semiHidden="0" w:uiPriority="69" w:unhideWhenUsed="0"/>
+    <w:lsdException w:name="Dark List Accent 5" w:semiHidden="0" w:uiPriority="70" w:unhideWhenUsed="0"/>
+    <w:lsdException w:name="Colorful Shading Accent 5" w:semiHidden="0" w:uiPriority="71" w:unhideWhenUsed="0"/>
+    <w:lsdException w:name="Colorful List Accent 5" w:semiHidden="0" w:uiPriority="72" w:unhideWhenUsed="0"/>
+    <w:lsdException w:name="Colorful Grid Accent 5" w:semiHidden="0" w:uiPriority="73" w:unhideWhenUsed="0"/>
+    <w:lsdException w:name="Light Shading Accent 6" w:semiHidden="0" w:uiPriority="60" w:unhideWhenUsed="0"/>
+    <w:lsdException w:name="Light List Accent 6" w:semiHidden="0" w:uiPriority="61" w:unhideWhenUsed="0"/>
+    <w:lsdException w:name="Light Grid Accent 6" w:semiHidden="0" w:uiPriority="62" w:unhideWhenUsed="0"/>
+    <w:lsdException w:name="Medium Shading 1 Accent 6" w:semiHidden="0" w:uiPriority="63" w:unhideWhenUsed="0"/>
+    <w:lsdException w:name="Medium Shading 2 Accent 6" w:semiHidden="0" w:uiPriority="64" w:unhideWhenUsed="0"/>
+    <w:lsdException w:name="Medium List 1 Accent 6" w:semiHidden="0" w:uiPriority="65" w:unhideWhenUsed="0"/>
+    <w:lsdException w:name="Medium List 2 Accent 6" w:semiHidden="0" w:uiPriority="66" w:unhideWhenUsed="0"/>
+    <w:lsdException w:name="Medium Grid 1 Accent 6" w:semiHidden="0" w:uiPriority="67" w:unhideWhenUsed="0"/>
+    <w:lsdException w:name="Medium Grid 2 Accent 6" w:semiHidden="0" w:uiPriority="68" w:unhideWhenUsed="0"/>
+    <w:lsdException w:name="Medium Grid 3 Accent 6" w:semiHidden="0" w:uiPriority="69" w:unhideWhenUsed="0"/>
+    <w:lsdException w:name="Dark List Accent 6" w:semiHidden="0" w:uiPriority="70" w:unhideWhenUsed="0"/>
+    <w:lsdException w:name="Colorful Shading Accent 6" w:semiHidden="0" w:uiPriority="71" w:unhideWhenUsed="0"/>
+    <w:lsdException w:name="Colorful List Accent 6" w:semiHidden="0" w:uiPriority="72" w:unhideWhenUsed="0"/>
+    <w:lsdException w:name="Colorful Grid Accent 6" w:semiHidden="0" w:uiPriority="73" w:unhideWhenUsed="0"/>
+    <w:lsdException w:name="Subtle Emphasis" w:semiHidden="0" w:uiPriority="19" w:unhideWhenUsed="0" w:qFormat="1"/>
+    <w:lsdException w:name="Intense Emphasis" w:semiHidden="0" w:uiPriority="21" w:unhideWhenUsed="0" w:qFormat="1"/>
+    <w:lsdException w:name="Subtle Reference" w:semiHidden="0" w:uiPriority="31" w:unhideWhenUsed="0" w:qFormat="1"/>
+    <w:lsdException w:name="Intense Reference" w:semiHidden="0" w:uiPriority="32" w:unhideWhenUsed="0" w:qFormat="1"/>
+    <w:lsdException w:name="Book Title" w:semiHidden="0" w:uiPriority="33" w:unhideWhenUsed="0" w:qFormat="1"/>
+    <w:lsdException w:name="Bibliography" w:uiPriority="37"/>
+    <w:lsdException w:name="TOC Heading" w:uiPriority="39" w:qFormat="1"/>
+  </w:latentStyles>
+  <w:style w:type="paragraph" w:default="1" w:styleId="Normal">
+    <w:name w:val="Normal"/>
+    <w:qFormat/>
+  </w:style>
+  <w:style w:type="character" w:default="1" w:styleId="DefaultParagraphFont">
+    <w:name w:val="Default Paragraph Font"/>
+    <w:uiPriority w:val="1"/>
+    <w:semiHidden/>
+    <w:unhideWhenUsed/>
+  </w:style>
+  <w:style w:type="table" w:default="1" w:styleId="TableNormal">
+    <w:name w:val="Normal Table"/>
+    <w:uiPriority w:val="99"/>
+    <w:semiHidden/>
+    <w:unhideWhenUsed/>
+    <w:tblPr>
+      <w:tblInd w:w="0" w:type="dxa"/>
+      <w:tblCellMar>
+        <w:top w:w="0" w:type="dxa"/>
+        <w:left w:w="108" w:type="dxa"/>
+        <w:bottom w:w="0" w:type="dxa"/>
+        <w:right w:w="108" w:type="dxa"/>
+      </w:tblCellMar>
+    </w:tblPr>
+  </w:style>
+  <w:style w:type="numbering" w:default="1" w:styleId="NoList">
+    <w:name w:val="No List"/>
+    <w:uiPriority w:val="99"/>
+    <w:semiHidden/>
+    <w:unhideWhenUsed/>
   </w:style>
 </w:styles>
 </file>
